--- a/Vinay Padole Resume.docx
+++ b/Vinay Padole Resume.docx
@@ -75,6 +75,11 @@
     <w:p>
       <w:pPr>
         <w:pStyle w:val="NormalIndent"/>
+        <w:rPr>
+          <w:rFonts w:ascii="Tahoma" w:hAnsi="Tahoma" w:cs="Tahoma"/>
+          <w:sz w:val="20"/>
+          <w:szCs w:val="20"/>
+        </w:rPr>
       </w:pPr>
       <w:r>
         <w:rPr>
@@ -99,31 +104,49 @@
         <w:ind w:left="2160" w:firstLine="720"/>
         <w:rPr>
           <w:rFonts w:ascii="Tahoma" w:hAnsi="Tahoma" w:cs="Tahoma"/>
-        </w:rPr>
-      </w:pPr>
-      <w:r>
-        <w:rPr>
-          <w:rFonts w:ascii="Tahoma" w:hAnsi="Tahoma" w:cs="Tahoma"/>
+          <w:sz w:val="20"/>
+          <w:szCs w:val="20"/>
+          <w:shd w:val="clear" w:color="auto" w:fill="FFFFFF"/>
+        </w:rPr>
+      </w:pPr>
+      <w:r>
+        <w:rPr>
+          <w:rFonts w:ascii="Tahoma" w:hAnsi="Tahoma" w:cs="Tahoma"/>
+          <w:sz w:val="20"/>
+          <w:szCs w:val="20"/>
         </w:rPr>
         <w:t xml:space="preserve">                                  </w:t>
       </w:r>
       <w:r>
+        <w:rPr>
+          <w:rFonts w:ascii="Tahoma" w:hAnsi="Tahoma" w:cs="Tahoma"/>
+          <w:sz w:val="20"/>
+          <w:szCs w:val="20"/>
+        </w:rPr>
         <w:tab/>
       </w:r>
       <w:r>
         <w:rPr>
           <w:rFonts w:ascii="Tahoma" w:hAnsi="Tahoma" w:cs="Tahoma"/>
+          <w:sz w:val="20"/>
+          <w:szCs w:val="20"/>
+        </w:rPr>
+        <w:tab/>
+      </w:r>
+      <w:r>
+        <w:rPr>
+          <w:rFonts w:ascii="Tahoma" w:hAnsi="Tahoma" w:cs="Tahoma"/>
           <w:b/>
-          <w:sz w:val="18"/>
-          <w:szCs w:val="18"/>
+          <w:sz w:val="20"/>
+          <w:szCs w:val="20"/>
         </w:rPr>
         <w:t>E-Mail :</w:t>
       </w:r>
       <w:r>
         <w:rPr>
           <w:rFonts w:ascii="Tahoma" w:hAnsi="Tahoma" w:cs="Tahoma"/>
-          <w:sz w:val="18"/>
-          <w:szCs w:val="18"/>
+          <w:sz w:val="20"/>
+          <w:szCs w:val="20"/>
         </w:rPr>
         <w:t xml:space="preserve">  </w:t>
       </w:r>
@@ -131,10 +154,12 @@
         <w:r>
           <w:rPr>
             <w:rStyle w:val="Hyperlink"/>
-            <w:rFonts w:ascii="Arial" w:hAnsi="Arial" w:cs="Arial"/>
+            <w:rFonts w:ascii="Tahoma" w:hAnsi="Tahoma" w:cs="Tahoma"/>
+            <w:sz w:val="20"/>
+            <w:szCs w:val="20"/>
             <w:shd w:val="clear" w:color="auto" w:fill="FFFFFF"/>
           </w:rPr>
-          <w:t>vinaypadole6@gmail.com</w:t>
+          <w:t>padolevinay33@gmail.com</w:t>
         </w:r>
       </w:hyperlink>
     </w:p>
@@ -148,24 +173,41 @@
       <w:r>
         <w:rPr>
           <w:rFonts w:ascii="Tahoma" w:hAnsi="Tahoma" w:cs="Tahoma"/>
+          <w:sz w:val="20"/>
+          <w:szCs w:val="20"/>
         </w:rPr>
         <w:t xml:space="preserve">                         </w:t>
       </w:r>
       <w:r>
+        <w:rPr>
+          <w:rFonts w:ascii="Tahoma" w:hAnsi="Tahoma" w:cs="Tahoma"/>
+          <w:sz w:val="20"/>
+          <w:szCs w:val="20"/>
+        </w:rPr>
         <w:tab/>
       </w:r>
       <w:r>
+        <w:rPr>
+          <w:rFonts w:ascii="Tahoma" w:hAnsi="Tahoma" w:cs="Tahoma"/>
+          <w:sz w:val="20"/>
+          <w:szCs w:val="20"/>
+        </w:rPr>
         <w:tab/>
       </w:r>
       <w:r>
+        <w:rPr>
+          <w:rFonts w:ascii="Tahoma" w:hAnsi="Tahoma" w:cs="Tahoma"/>
+          <w:sz w:val="20"/>
+          <w:szCs w:val="20"/>
+        </w:rPr>
         <w:tab/>
       </w:r>
       <w:r>
         <w:rPr>
           <w:rFonts w:ascii="Tahoma" w:hAnsi="Tahoma" w:cs="Tahoma"/>
           <w:b/>
-          <w:sz w:val="18"/>
-          <w:szCs w:val="18"/>
+          <w:sz w:val="20"/>
+          <w:szCs w:val="20"/>
         </w:rPr>
         <w:t>Mobile</w:t>
       </w:r>
@@ -173,8 +215,8 @@
         <w:rPr>
           <w:rFonts w:ascii="Tahoma" w:hAnsi="Tahoma" w:cs="Tahoma"/>
           <w:b/>
-          <w:sz w:val="18"/>
-          <w:szCs w:val="18"/>
+          <w:sz w:val="20"/>
+          <w:szCs w:val="20"/>
         </w:rPr>
         <w:t xml:space="preserve"> </w:t>
       </w:r>
@@ -182,40 +224,48 @@
         <w:rPr>
           <w:rFonts w:ascii="Tahoma" w:hAnsi="Tahoma" w:cs="Tahoma"/>
           <w:b/>
-          <w:sz w:val="18"/>
-          <w:szCs w:val="18"/>
+          <w:sz w:val="20"/>
+          <w:szCs w:val="20"/>
         </w:rPr>
         <w:t>:</w:t>
       </w:r>
       <w:r>
         <w:rPr>
           <w:rFonts w:ascii="Tahoma" w:hAnsi="Tahoma" w:cs="Tahoma"/>
-          <w:sz w:val="18"/>
-          <w:szCs w:val="18"/>
+          <w:sz w:val="20"/>
+          <w:szCs w:val="20"/>
         </w:rPr>
         <w:t xml:space="preserve"> +</w:t>
       </w:r>
       <w:r>
         <w:rPr>
           <w:rFonts w:ascii="Tahoma" w:hAnsi="Tahoma" w:cs="Tahoma"/>
-          <w:sz w:val="18"/>
-          <w:szCs w:val="18"/>
+          <w:sz w:val="20"/>
+          <w:szCs w:val="20"/>
         </w:rPr>
         <w:t>91 9096</w:t>
       </w:r>
       <w:r>
         <w:rPr>
           <w:rFonts w:ascii="Tahoma" w:hAnsi="Tahoma" w:cs="Tahoma"/>
-          <w:sz w:val="18"/>
-          <w:szCs w:val="18"/>
+          <w:sz w:val="20"/>
+          <w:szCs w:val="20"/>
         </w:rPr>
         <w:t>722134</w:t>
       </w:r>
       <w:r>
         <w:rPr>
           <w:rFonts w:ascii="Tahoma" w:hAnsi="Tahoma" w:cs="Tahoma"/>
-        </w:rPr>
-        <w:t xml:space="preserve">                                            </w:t>
+          <w:sz w:val="20"/>
+          <w:szCs w:val="20"/>
+        </w:rPr>
+        <w:t xml:space="preserve">            </w:t>
+      </w:r>
+      <w:r>
+        <w:rPr>
+          <w:rFonts w:ascii="Tahoma" w:hAnsi="Tahoma" w:cs="Tahoma"/>
+        </w:rPr>
+        <w:t xml:space="preserve">                                </w:t>
       </w:r>
     </w:p>
     <w:p>
@@ -377,19 +427,6 @@
     <w:p>
       <w:pPr>
         <w:spacing w:after="60"/>
-        <w:jc w:val="center"/>
-        <w:rPr>
-          <w:rFonts w:ascii="Verdana" w:hAnsi="Verdana"/>
-          <w:b/>
-          <w:sz w:val="18"/>
-          <w:szCs w:val="18"/>
-        </w:rPr>
-      </w:pPr>
-    </w:p>
-    <w:p>
-      <w:pPr>
-        <w:spacing w:after="60"/>
-        <w:jc w:val="center"/>
         <w:rPr>
           <w:rFonts w:ascii="Verdana" w:hAnsi="Verdana"/>
           <w:b/>
@@ -445,17 +482,7 @@
           <w:sz w:val="20"/>
           <w:szCs w:val="20"/>
         </w:rPr>
-        <w:t>4</w:t>
-      </w:r>
-      <w:r>
-        <w:rPr>
-          <w:rFonts w:ascii="Tahoma" w:hAnsi="Tahoma" w:cs="Tahoma"/>
-          <w:b/>
-          <w:bCs/>
-          <w:sz w:val="20"/>
-          <w:szCs w:val="20"/>
-        </w:rPr>
-        <w:t>+</w:t>
+        <w:t>around 5</w:t>
       </w:r>
       <w:r>
         <w:rPr>
@@ -596,7 +623,7 @@
           <w:sz w:val="20"/>
           <w:szCs w:val="20"/>
         </w:rPr>
-        <w:t>Using</w:t>
+        <w:t>Used</w:t>
       </w:r>
       <w:r>
         <w:rPr>
@@ -618,6 +645,15 @@
       <w:r>
         <w:rPr>
           <w:rFonts w:ascii="Tahoma" w:hAnsi="Tahoma" w:cs="Tahoma"/>
+          <w:b/>
+          <w:sz w:val="20"/>
+          <w:szCs w:val="20"/>
+        </w:rPr>
+        <w:t>, Spring etc.</w:t>
+      </w:r>
+      <w:r>
+        <w:rPr>
+          <w:rFonts w:ascii="Tahoma" w:hAnsi="Tahoma" w:cs="Tahoma"/>
           <w:sz w:val="20"/>
           <w:szCs w:val="20"/>
         </w:rPr>
@@ -636,6 +672,22 @@
         <w:rPr>
           <w:rFonts w:ascii="Tahoma" w:hAnsi="Tahoma" w:cs="Tahoma"/>
           <w:b/>
+          <w:sz w:val="20"/>
+          <w:szCs w:val="20"/>
+        </w:rPr>
+        <w:t>s</w:t>
+      </w:r>
+      <w:r>
+        <w:rPr>
+          <w:rFonts w:ascii="Tahoma" w:hAnsi="Tahoma" w:cs="Tahoma"/>
+          <w:sz w:val="20"/>
+          <w:szCs w:val="20"/>
+        </w:rPr>
+        <w:t xml:space="preserve"> of Java</w:t>
+      </w:r>
+      <w:r>
+        <w:rPr>
+          <w:rFonts w:ascii="Tahoma" w:hAnsi="Tahoma" w:cs="Tahoma"/>
           <w:sz w:val="20"/>
           <w:szCs w:val="20"/>
         </w:rPr>
@@ -688,6 +740,24 @@
       <w:r>
         <w:rPr>
           <w:rFonts w:ascii="Tahoma" w:hAnsi="Tahoma" w:cs="Tahoma"/>
+          <w:b/>
+          <w:sz w:val="20"/>
+          <w:szCs w:val="20"/>
+        </w:rPr>
+        <w:t>, Gradle</w:t>
+      </w:r>
+      <w:r>
+        <w:rPr>
+          <w:rFonts w:ascii="Tahoma" w:hAnsi="Tahoma" w:cs="Tahoma"/>
+          <w:b/>
+          <w:sz w:val="20"/>
+          <w:szCs w:val="20"/>
+        </w:rPr>
+        <w:t>, Ant</w:t>
+      </w:r>
+      <w:r>
+        <w:rPr>
+          <w:rFonts w:ascii="Tahoma" w:hAnsi="Tahoma" w:cs="Tahoma"/>
           <w:sz w:val="20"/>
           <w:szCs w:val="20"/>
         </w:rPr>
@@ -699,7 +769,7 @@
           <w:sz w:val="20"/>
           <w:szCs w:val="20"/>
         </w:rPr>
-        <w:t>Repository</w:t>
+        <w:t>Deployment Tools</w:t>
       </w:r>
       <w:r>
         <w:rPr>
@@ -716,50 +786,15 @@
           <w:sz w:val="20"/>
           <w:szCs w:val="20"/>
         </w:rPr>
-        <w:t>Web Services</w:t>
-      </w:r>
-      <w:r>
-        <w:rPr>
-          <w:rFonts w:ascii="Tahoma" w:hAnsi="Tahoma" w:cs="Tahoma"/>
-          <w:b/>
-          <w:sz w:val="20"/>
-          <w:szCs w:val="20"/>
-        </w:rPr>
-        <w:t xml:space="preserve"> (REST)</w:t>
-      </w:r>
-      <w:r>
-        <w:rPr>
-          <w:rFonts w:ascii="Tahoma" w:hAnsi="Tahoma" w:cs="Tahoma"/>
-          <w:b/>
-          <w:sz w:val="20"/>
-          <w:szCs w:val="20"/>
-        </w:rPr>
-        <w:t xml:space="preserve"> &amp;</w:t>
-      </w:r>
-      <w:r>
-        <w:rPr>
-          <w:rFonts w:ascii="Tahoma" w:hAnsi="Tahoma" w:cs="Tahoma"/>
-          <w:sz w:val="20"/>
-          <w:szCs w:val="20"/>
-        </w:rPr>
-        <w:t xml:space="preserve"> </w:t>
-      </w:r>
-      <w:r>
-        <w:rPr>
-          <w:rFonts w:ascii="Tahoma" w:hAnsi="Tahoma" w:cs="Tahoma"/>
-          <w:b/>
-          <w:sz w:val="20"/>
-          <w:szCs w:val="20"/>
-        </w:rPr>
-        <w:t>Spring Boot</w:t>
-      </w:r>
-      <w:r>
-        <w:rPr>
-          <w:rFonts w:ascii="Tahoma" w:hAnsi="Tahoma" w:cs="Tahoma"/>
-          <w:sz w:val="20"/>
-          <w:szCs w:val="20"/>
-        </w:rPr>
-        <w:t>.</w:t>
+        <w:t>SVN, Git</w:t>
+      </w:r>
+      <w:r>
+        <w:rPr>
+          <w:rFonts w:ascii="Tahoma" w:hAnsi="Tahoma" w:cs="Tahoma"/>
+          <w:sz w:val="20"/>
+          <w:szCs w:val="20"/>
+        </w:rPr>
+        <w:t xml:space="preserve"> Repositories.</w:t>
       </w:r>
     </w:p>
     <w:p>
@@ -776,18 +811,26 @@
         <w:jc w:val="both"/>
         <w:rPr>
           <w:rFonts w:ascii="Tahoma" w:hAnsi="Tahoma" w:cs="Tahoma"/>
+          <w:sz w:val="20"/>
+          <w:szCs w:val="20"/>
+        </w:rPr>
+      </w:pPr>
+      <w:r>
+        <w:rPr>
+          <w:rFonts w:ascii="Tahoma" w:hAnsi="Tahoma" w:cs="Tahoma"/>
+          <w:sz w:val="20"/>
+          <w:szCs w:val="20"/>
+        </w:rPr>
+        <w:t xml:space="preserve">Aware about </w:t>
+      </w:r>
+      <w:r>
+        <w:rPr>
+          <w:rFonts w:ascii="Tahoma" w:hAnsi="Tahoma" w:cs="Tahoma"/>
           <w:b/>
           <w:sz w:val="20"/>
           <w:szCs w:val="20"/>
         </w:rPr>
-      </w:pPr>
-      <w:r>
-        <w:rPr>
-          <w:rFonts w:ascii="Tahoma" w:hAnsi="Tahoma" w:cs="Tahoma"/>
-          <w:sz w:val="20"/>
-          <w:szCs w:val="20"/>
-        </w:rPr>
-        <w:t xml:space="preserve">Hands on experience on </w:t>
+        <w:t>Agile</w:t>
       </w:r>
       <w:r>
         <w:rPr>
@@ -796,7 +839,7 @@
           <w:sz w:val="20"/>
           <w:szCs w:val="20"/>
         </w:rPr>
-        <w:t>JPA</w:t>
+        <w:t xml:space="preserve"> methodology</w:t>
       </w:r>
       <w:r>
         <w:rPr>
@@ -805,7 +848,7 @@
           <w:sz w:val="20"/>
           <w:szCs w:val="20"/>
         </w:rPr>
-        <w:t xml:space="preserve"> </w:t>
+        <w:t>, Fisheye, Crucible, Confluence</w:t>
       </w:r>
       <w:r>
         <w:rPr>
@@ -814,16 +857,15 @@
           <w:sz w:val="20"/>
           <w:szCs w:val="20"/>
         </w:rPr>
-        <w:t>Repositories</w:t>
-      </w:r>
-      <w:r>
-        <w:rPr>
-          <w:rFonts w:ascii="Tahoma" w:hAnsi="Tahoma" w:cs="Tahoma"/>
-          <w:b/>
-          <w:sz w:val="20"/>
-          <w:szCs w:val="20"/>
-        </w:rPr>
-        <w:t>.</w:t>
+        <w:t>, Jira</w:t>
+      </w:r>
+      <w:r>
+        <w:rPr>
+          <w:rFonts w:ascii="Tahoma" w:hAnsi="Tahoma" w:cs="Tahoma"/>
+          <w:sz w:val="20"/>
+          <w:szCs w:val="20"/>
+        </w:rPr>
+        <w:t xml:space="preserve"> etc. tools.</w:t>
       </w:r>
     </w:p>
     <w:p>
@@ -840,26 +882,34 @@
         <w:jc w:val="both"/>
         <w:rPr>
           <w:rFonts w:ascii="Tahoma" w:hAnsi="Tahoma" w:cs="Tahoma"/>
+          <w:sz w:val="20"/>
+          <w:szCs w:val="20"/>
+        </w:rPr>
+      </w:pPr>
+      <w:r>
+        <w:rPr>
+          <w:rFonts w:ascii="Tahoma" w:hAnsi="Tahoma" w:cs="Tahoma"/>
+          <w:sz w:val="20"/>
+          <w:szCs w:val="20"/>
+        </w:rPr>
+        <w:t>Handled the projects having</w:t>
+      </w:r>
+      <w:r>
+        <w:rPr>
+          <w:rFonts w:ascii="Tahoma" w:hAnsi="Tahoma" w:cs="Tahoma"/>
+          <w:sz w:val="20"/>
+          <w:szCs w:val="20"/>
+        </w:rPr>
+        <w:t xml:space="preserve"> </w:t>
+      </w:r>
+      <w:r>
+        <w:rPr>
+          <w:rFonts w:ascii="Tahoma" w:hAnsi="Tahoma" w:cs="Tahoma"/>
           <w:b/>
           <w:sz w:val="20"/>
           <w:szCs w:val="20"/>
         </w:rPr>
-      </w:pPr>
-      <w:r>
-        <w:rPr>
-          <w:rFonts w:ascii="Tahoma" w:hAnsi="Tahoma" w:cs="Tahoma"/>
-          <w:sz w:val="20"/>
-          <w:szCs w:val="20"/>
-        </w:rPr>
-        <w:t>Good in handling</w:t>
-      </w:r>
-      <w:r>
-        <w:rPr>
-          <w:rFonts w:ascii="Tahoma" w:hAnsi="Tahoma" w:cs="Tahoma"/>
-          <w:sz w:val="20"/>
-          <w:szCs w:val="20"/>
-        </w:rPr>
-        <w:t xml:space="preserve"> MVC architecture, </w:t>
+        <w:t>Web Services</w:t>
       </w:r>
       <w:r>
         <w:rPr>
@@ -868,7 +918,41 @@
           <w:sz w:val="20"/>
           <w:szCs w:val="20"/>
         </w:rPr>
-        <w:t>JSP and Servlet</w:t>
+        <w:t xml:space="preserve"> (REST)</w:t>
+      </w:r>
+      <w:r>
+        <w:rPr>
+          <w:rFonts w:ascii="Tahoma" w:hAnsi="Tahoma" w:cs="Tahoma"/>
+          <w:b/>
+          <w:sz w:val="20"/>
+          <w:szCs w:val="20"/>
+        </w:rPr>
+        <w:t xml:space="preserve"> &amp;</w:t>
+      </w:r>
+      <w:r>
+        <w:rPr>
+          <w:rFonts w:ascii="Tahoma" w:hAnsi="Tahoma" w:cs="Tahoma"/>
+          <w:sz w:val="20"/>
+          <w:szCs w:val="20"/>
+        </w:rPr>
+        <w:t xml:space="preserve"> </w:t>
+      </w:r>
+      <w:r>
+        <w:rPr>
+          <w:rFonts w:ascii="Tahoma" w:hAnsi="Tahoma" w:cs="Tahoma"/>
+          <w:b/>
+          <w:sz w:val="20"/>
+          <w:szCs w:val="20"/>
+        </w:rPr>
+        <w:t>Spring Boot</w:t>
+      </w:r>
+      <w:r>
+        <w:rPr>
+          <w:rFonts w:ascii="Tahoma" w:hAnsi="Tahoma" w:cs="Tahoma"/>
+          <w:sz w:val="20"/>
+          <w:szCs w:val="20"/>
+        </w:rPr>
+        <w:t xml:space="preserve"> adv. concepts</w:t>
       </w:r>
       <w:r>
         <w:rPr>
@@ -893,6 +977,158 @@
         <w:jc w:val="both"/>
         <w:rPr>
           <w:rFonts w:ascii="Tahoma" w:hAnsi="Tahoma" w:cs="Tahoma"/>
+          <w:b/>
+          <w:sz w:val="20"/>
+          <w:szCs w:val="20"/>
+        </w:rPr>
+      </w:pPr>
+      <w:r>
+        <w:rPr>
+          <w:rFonts w:ascii="Tahoma" w:hAnsi="Tahoma" w:cs="Tahoma"/>
+          <w:sz w:val="20"/>
+          <w:szCs w:val="20"/>
+        </w:rPr>
+        <w:t xml:space="preserve">Hands on experience on </w:t>
+      </w:r>
+      <w:r>
+        <w:rPr>
+          <w:rFonts w:ascii="Tahoma" w:hAnsi="Tahoma" w:cs="Tahoma"/>
+          <w:b/>
+          <w:sz w:val="20"/>
+          <w:szCs w:val="20"/>
+        </w:rPr>
+        <w:t>SQL, Hibernate</w:t>
+      </w:r>
+      <w:r>
+        <w:rPr>
+          <w:rFonts w:ascii="Tahoma" w:hAnsi="Tahoma" w:cs="Tahoma"/>
+          <w:b/>
+          <w:sz w:val="20"/>
+          <w:szCs w:val="20"/>
+        </w:rPr>
+        <w:t>,</w:t>
+      </w:r>
+      <w:r>
+        <w:rPr>
+          <w:rFonts w:ascii="Tahoma" w:hAnsi="Tahoma" w:cs="Tahoma"/>
+          <w:b/>
+          <w:sz w:val="20"/>
+          <w:szCs w:val="20"/>
+        </w:rPr>
+        <w:t xml:space="preserve"> </w:t>
+      </w:r>
+      <w:r>
+        <w:rPr>
+          <w:rFonts w:ascii="Tahoma" w:hAnsi="Tahoma" w:cs="Tahoma"/>
+          <w:b/>
+          <w:sz w:val="20"/>
+          <w:szCs w:val="20"/>
+        </w:rPr>
+        <w:t>JPA</w:t>
+      </w:r>
+      <w:r>
+        <w:rPr>
+          <w:rFonts w:ascii="Tahoma" w:hAnsi="Tahoma" w:cs="Tahoma"/>
+          <w:b/>
+          <w:sz w:val="20"/>
+          <w:szCs w:val="20"/>
+        </w:rPr>
+        <w:t xml:space="preserve"> </w:t>
+      </w:r>
+      <w:r>
+        <w:rPr>
+          <w:rFonts w:ascii="Tahoma" w:hAnsi="Tahoma" w:cs="Tahoma"/>
+          <w:b/>
+          <w:sz w:val="20"/>
+          <w:szCs w:val="20"/>
+        </w:rPr>
+        <w:t>Repositories</w:t>
+      </w:r>
+      <w:r>
+        <w:rPr>
+          <w:rFonts w:ascii="Tahoma" w:hAnsi="Tahoma" w:cs="Tahoma"/>
+          <w:b/>
+          <w:sz w:val="20"/>
+          <w:szCs w:val="20"/>
+        </w:rPr>
+        <w:t>.</w:t>
+      </w:r>
+    </w:p>
+    <w:p>
+      <w:pPr>
+        <w:numPr>
+          <w:ilvl w:val="1"/>
+          <w:numId w:val="16"/>
+        </w:numPr>
+        <w:tabs>
+          <w:tab w:val="left" w:pos="288"/>
+        </w:tabs>
+        <w:spacing w:before="120" w:after="60"/>
+        <w:ind w:right="288"/>
+        <w:jc w:val="both"/>
+        <w:rPr>
+          <w:rFonts w:ascii="Tahoma" w:hAnsi="Tahoma" w:cs="Tahoma"/>
+          <w:b/>
+          <w:sz w:val="20"/>
+          <w:szCs w:val="20"/>
+        </w:rPr>
+      </w:pPr>
+      <w:r>
+        <w:rPr>
+          <w:rFonts w:ascii="Tahoma" w:hAnsi="Tahoma" w:cs="Tahoma"/>
+          <w:sz w:val="20"/>
+          <w:szCs w:val="20"/>
+        </w:rPr>
+        <w:t>Good in handling</w:t>
+      </w:r>
+      <w:r>
+        <w:rPr>
+          <w:rFonts w:ascii="Tahoma" w:hAnsi="Tahoma" w:cs="Tahoma"/>
+          <w:sz w:val="20"/>
+          <w:szCs w:val="20"/>
+        </w:rPr>
+        <w:t xml:space="preserve"> </w:t>
+      </w:r>
+      <w:r>
+        <w:rPr>
+          <w:rFonts w:ascii="Tahoma" w:hAnsi="Tahoma" w:cs="Tahoma"/>
+          <w:b/>
+          <w:sz w:val="20"/>
+          <w:szCs w:val="20"/>
+        </w:rPr>
+        <w:t>MVC</w:t>
+      </w:r>
+      <w:r>
+        <w:rPr>
+          <w:rFonts w:ascii="Tahoma" w:hAnsi="Tahoma" w:cs="Tahoma"/>
+          <w:sz w:val="20"/>
+          <w:szCs w:val="20"/>
+        </w:rPr>
+        <w:t xml:space="preserve"> architecture</w:t>
+      </w:r>
+      <w:r>
+        <w:rPr>
+          <w:rFonts w:ascii="Tahoma" w:hAnsi="Tahoma" w:cs="Tahoma"/>
+          <w:sz w:val="20"/>
+          <w:szCs w:val="20"/>
+        </w:rPr>
+        <w:t xml:space="preserve"> and other Design Patterns.</w:t>
+      </w:r>
+    </w:p>
+    <w:p>
+      <w:pPr>
+        <w:numPr>
+          <w:ilvl w:val="1"/>
+          <w:numId w:val="16"/>
+        </w:numPr>
+        <w:tabs>
+          <w:tab w:val="left" w:pos="288"/>
+        </w:tabs>
+        <w:spacing w:before="120" w:after="60"/>
+        <w:ind w:right="288"/>
+        <w:jc w:val="both"/>
+        <w:rPr>
+          <w:rFonts w:ascii="Tahoma" w:hAnsi="Tahoma" w:cs="Tahoma"/>
           <w:sz w:val="20"/>
           <w:szCs w:val="20"/>
         </w:rPr>
@@ -970,6 +1206,15 @@
       <w:r>
         <w:rPr>
           <w:rFonts w:ascii="Tahoma" w:hAnsi="Tahoma" w:cs="Tahoma"/>
+          <w:b/>
+          <w:sz w:val="20"/>
+          <w:szCs w:val="20"/>
+        </w:rPr>
+        <w:t>, JSP, Servlet</w:t>
+      </w:r>
+      <w:r>
+        <w:rPr>
+          <w:rFonts w:ascii="Tahoma" w:hAnsi="Tahoma" w:cs="Tahoma"/>
           <w:sz w:val="20"/>
           <w:szCs w:val="20"/>
         </w:rPr>
@@ -981,7 +1226,15 @@
           <w:sz w:val="20"/>
           <w:szCs w:val="20"/>
         </w:rPr>
-        <w:t>UI technologies too.</w:t>
+        <w:t>UI technologies as well</w:t>
+      </w:r>
+      <w:r>
+        <w:rPr>
+          <w:rFonts w:ascii="Tahoma" w:hAnsi="Tahoma" w:cs="Tahoma"/>
+          <w:sz w:val="20"/>
+          <w:szCs w:val="20"/>
+        </w:rPr>
+        <w:t>.</w:t>
       </w:r>
     </w:p>
     <w:p>
@@ -1485,6 +1738,15 @@
               </w:rPr>
               <w:t>Bootstrap</w:t>
             </w:r>
+            <w:r>
+              <w:rPr>
+                <w:rFonts w:ascii="Tahoma" w:hAnsi="Tahoma" w:cs="Tahoma"/>
+                <w:color w:val="000000"/>
+                <w:sz w:val="20"/>
+                <w:szCs w:val="20"/>
+              </w:rPr>
+              <w:t>, HTML, CSS</w:t>
+            </w:r>
           </w:p>
         </w:tc>
       </w:tr>
@@ -1571,6 +1833,15 @@
               </w:rPr>
               <w:t>, PostgreSql</w:t>
             </w:r>
+            <w:r>
+              <w:rPr>
+                <w:rFonts w:ascii="Tahoma" w:hAnsi="Tahoma" w:cs="Tahoma"/>
+                <w:color w:val="000000"/>
+                <w:sz w:val="20"/>
+                <w:szCs w:val="20"/>
+              </w:rPr>
+              <w:t>, Oracle Sql</w:t>
+            </w:r>
           </w:p>
         </w:tc>
       </w:tr>
@@ -1629,6 +1900,15 @@
                 <w:szCs w:val="20"/>
               </w:rPr>
               <w:t>Tomcat</w:t>
+            </w:r>
+            <w:r>
+              <w:rPr>
+                <w:rFonts w:ascii="Tahoma" w:hAnsi="Tahoma" w:cs="Tahoma"/>
+                <w:color w:val="000000"/>
+                <w:sz w:val="20"/>
+                <w:szCs w:val="20"/>
+              </w:rPr>
+              <w:t>, WebLogic</w:t>
             </w:r>
           </w:p>
         </w:tc>
@@ -2067,7 +2347,7 @@
                                 <w:bCs/>
                                 <w:color w:val="FFFFFF"/>
                               </w:rPr>
-                              <w:t>WORK EXPERIENCE</w:t>
+                              <w:t>RECENT ASSIGNMENT</w:t>
                             </w:r>
                           </w:p>
                         </w:txbxContent>
@@ -2106,7 +2386,7 @@
                           <w:bCs/>
                           <w:color w:val="FFFFFF"/>
                         </w:rPr>
-                        <w:t>WORK EXPERIENCE</w:t>
+                        <w:t>RECENT ASSIGNMENT</w:t>
                       </w:r>
                     </w:p>
                   </w:txbxContent>
@@ -2169,15 +2449,143 @@
           <w:sz w:val="20"/>
           <w:szCs w:val="20"/>
         </w:rPr>
-        <w:t xml:space="preserve">Worked on CSD Defect Fixing project, </w:t>
-      </w:r>
-      <w:r>
-        <w:rPr>
-          <w:rFonts w:ascii="Tahoma" w:hAnsi="Tahoma" w:cs="Tahoma"/>
-          <w:sz w:val="20"/>
-          <w:szCs w:val="20"/>
-        </w:rPr>
-        <w:t>in which used</w:t>
+        <w:t xml:space="preserve">In Cognizant Tech. Solutions. </w:t>
+      </w:r>
+      <w:r>
+        <w:rPr>
+          <w:rFonts w:ascii="Tahoma" w:hAnsi="Tahoma" w:cs="Tahoma"/>
+          <w:sz w:val="20"/>
+          <w:szCs w:val="20"/>
+        </w:rPr>
+        <w:t>For the client Credit-Suisse, I w</w:t>
+      </w:r>
+      <w:r>
+        <w:rPr>
+          <w:rFonts w:ascii="Tahoma" w:hAnsi="Tahoma" w:cs="Tahoma"/>
+          <w:sz w:val="20"/>
+          <w:szCs w:val="20"/>
+        </w:rPr>
+        <w:t xml:space="preserve">orked on CSD </w:t>
+      </w:r>
+      <w:r>
+        <w:rPr>
+          <w:rFonts w:ascii="Tahoma" w:hAnsi="Tahoma" w:cs="Tahoma"/>
+          <w:sz w:val="20"/>
+          <w:szCs w:val="20"/>
+        </w:rPr>
+        <w:t xml:space="preserve">website </w:t>
+      </w:r>
+      <w:r>
+        <w:rPr>
+          <w:rFonts w:ascii="Tahoma" w:hAnsi="Tahoma" w:cs="Tahoma"/>
+          <w:sz w:val="20"/>
+          <w:szCs w:val="20"/>
+        </w:rPr>
+        <w:t>enhancement</w:t>
+      </w:r>
+      <w:r>
+        <w:rPr>
+          <w:rFonts w:ascii="Tahoma" w:hAnsi="Tahoma" w:cs="Tahoma"/>
+          <w:sz w:val="20"/>
+          <w:szCs w:val="20"/>
+        </w:rPr>
+        <w:t xml:space="preserve"> project, </w:t>
+      </w:r>
+    </w:p>
+    <w:p>
+      <w:pPr>
+        <w:pStyle w:val="ListParagraph"/>
+        <w:numPr>
+          <w:ilvl w:val="0"/>
+          <w:numId w:val="22"/>
+        </w:numPr>
+        <w:spacing w:after="60"/>
+        <w:jc w:val="both"/>
+        <w:rPr>
+          <w:rFonts w:ascii="Tahoma" w:hAnsi="Tahoma" w:cs="Tahoma"/>
+          <w:sz w:val="20"/>
+          <w:szCs w:val="20"/>
+        </w:rPr>
+      </w:pPr>
+      <w:r>
+        <w:rPr>
+          <w:rFonts w:ascii="Tahoma" w:hAnsi="Tahoma" w:cs="Tahoma"/>
+          <w:sz w:val="20"/>
+          <w:szCs w:val="20"/>
+        </w:rPr>
+        <w:t>I</w:t>
+      </w:r>
+      <w:r>
+        <w:rPr>
+          <w:rFonts w:ascii="Tahoma" w:hAnsi="Tahoma" w:cs="Tahoma"/>
+          <w:sz w:val="20"/>
+          <w:szCs w:val="20"/>
+        </w:rPr>
+        <w:t xml:space="preserve">n which </w:t>
+      </w:r>
+      <w:r>
+        <w:rPr>
+          <w:rFonts w:ascii="Tahoma" w:hAnsi="Tahoma" w:cs="Tahoma"/>
+          <w:sz w:val="20"/>
+          <w:szCs w:val="20"/>
+        </w:rPr>
+        <w:t xml:space="preserve">I got a chance to work upon </w:t>
+      </w:r>
+      <w:r>
+        <w:rPr>
+          <w:rFonts w:ascii="Tahoma" w:hAnsi="Tahoma" w:cs="Tahoma"/>
+          <w:sz w:val="20"/>
+          <w:szCs w:val="20"/>
+        </w:rPr>
+        <w:t xml:space="preserve">Java, Angular, </w:t>
+      </w:r>
+      <w:r>
+        <w:rPr>
+          <w:rFonts w:ascii="Tahoma" w:hAnsi="Tahoma" w:cs="Tahoma"/>
+          <w:sz w:val="20"/>
+          <w:szCs w:val="20"/>
+        </w:rPr>
+        <w:t xml:space="preserve">jQuery etc. technologies </w:t>
+      </w:r>
+    </w:p>
+    <w:p>
+      <w:pPr>
+        <w:pStyle w:val="ListParagraph"/>
+        <w:numPr>
+          <w:ilvl w:val="0"/>
+          <w:numId w:val="22"/>
+        </w:numPr>
+        <w:spacing w:after="60"/>
+        <w:jc w:val="both"/>
+        <w:rPr>
+          <w:rFonts w:ascii="Tahoma" w:hAnsi="Tahoma" w:cs="Tahoma"/>
+          <w:sz w:val="20"/>
+          <w:szCs w:val="20"/>
+        </w:rPr>
+      </w:pPr>
+      <w:r>
+        <w:rPr>
+          <w:rFonts w:ascii="Tahoma" w:hAnsi="Tahoma" w:cs="Tahoma"/>
+          <w:sz w:val="20"/>
+          <w:szCs w:val="20"/>
+        </w:rPr>
+        <w:t>In addition,</w:t>
+      </w:r>
+      <w:r>
+        <w:rPr>
+          <w:rFonts w:ascii="Tahoma" w:hAnsi="Tahoma" w:cs="Tahoma"/>
+          <w:sz w:val="20"/>
+          <w:szCs w:val="20"/>
+        </w:rPr>
+        <w:t xml:space="preserve"> I learned to </w:t>
+      </w:r>
+      <w:r>
+        <w:rPr>
+          <w:rFonts w:ascii="Tahoma" w:hAnsi="Tahoma" w:cs="Tahoma"/>
+          <w:sz w:val="20"/>
+          <w:szCs w:val="20"/>
+        </w:rPr>
+        <w:t>use</w:t>
       </w:r>
       <w:r>
         <w:rPr>
@@ -2193,7 +2601,439 @@
           <w:sz w:val="20"/>
           <w:szCs w:val="20"/>
         </w:rPr>
-        <w:t xml:space="preserve"> SVN and GIT tools as well.</w:t>
+        <w:t xml:space="preserve"> SVN and GIT</w:t>
+      </w:r>
+      <w:r>
+        <w:rPr>
+          <w:rFonts w:ascii="Tahoma" w:hAnsi="Tahoma" w:cs="Tahoma"/>
+          <w:sz w:val="20"/>
+          <w:szCs w:val="20"/>
+        </w:rPr>
+        <w:t xml:space="preserve"> project management and deployment</w:t>
+      </w:r>
+      <w:r>
+        <w:rPr>
+          <w:rFonts w:ascii="Tahoma" w:hAnsi="Tahoma" w:cs="Tahoma"/>
+          <w:sz w:val="20"/>
+          <w:szCs w:val="20"/>
+        </w:rPr>
+        <w:t xml:space="preserve"> tools.</w:t>
+      </w:r>
+    </w:p>
+    <w:p>
+      <w:pPr>
+        <w:pStyle w:val="ListParagraph"/>
+        <w:numPr>
+          <w:ilvl w:val="0"/>
+          <w:numId w:val="22"/>
+        </w:numPr>
+        <w:spacing w:after="60"/>
+        <w:jc w:val="both"/>
+        <w:rPr>
+          <w:rFonts w:ascii="Tahoma" w:hAnsi="Tahoma" w:cs="Tahoma"/>
+          <w:sz w:val="20"/>
+          <w:szCs w:val="20"/>
+        </w:rPr>
+      </w:pPr>
+      <w:r>
+        <w:rPr>
+          <w:rFonts w:ascii="Tahoma" w:hAnsi="Tahoma" w:cs="Tahoma"/>
+          <w:sz w:val="20"/>
+          <w:szCs w:val="20"/>
+        </w:rPr>
+        <w:t xml:space="preserve">Was involved in </w:t>
+      </w:r>
+      <w:r>
+        <w:rPr>
+          <w:rFonts w:ascii="Tahoma" w:hAnsi="Tahoma" w:cs="Tahoma"/>
+          <w:sz w:val="20"/>
+          <w:szCs w:val="20"/>
+        </w:rPr>
+        <w:t>Confluence portal</w:t>
+      </w:r>
+      <w:r>
+        <w:rPr>
+          <w:rFonts w:ascii="Tahoma" w:hAnsi="Tahoma" w:cs="Tahoma"/>
+          <w:sz w:val="20"/>
+          <w:szCs w:val="20"/>
+        </w:rPr>
+        <w:t xml:space="preserve"> </w:t>
+      </w:r>
+      <w:r>
+        <w:rPr>
+          <w:rFonts w:ascii="Tahoma" w:hAnsi="Tahoma" w:cs="Tahoma"/>
+          <w:sz w:val="20"/>
+          <w:szCs w:val="20"/>
+        </w:rPr>
+        <w:t>management as well.</w:t>
+      </w:r>
+    </w:p>
+    <w:p>
+      <w:pPr>
+        <w:pStyle w:val="ListParagraph"/>
+        <w:numPr>
+          <w:ilvl w:val="0"/>
+          <w:numId w:val="22"/>
+        </w:numPr>
+        <w:spacing w:after="60"/>
+        <w:jc w:val="both"/>
+        <w:rPr>
+          <w:rFonts w:ascii="Tahoma" w:hAnsi="Tahoma" w:cs="Tahoma"/>
+          <w:sz w:val="20"/>
+          <w:szCs w:val="20"/>
+        </w:rPr>
+      </w:pPr>
+      <w:r>
+        <w:rPr>
+          <w:rFonts w:ascii="Tahoma" w:hAnsi="Tahoma" w:cs="Tahoma"/>
+          <w:sz w:val="20"/>
+          <w:szCs w:val="20"/>
+        </w:rPr>
+        <w:t xml:space="preserve">Documented all the steps we followed during </w:t>
+      </w:r>
+      <w:r>
+        <w:rPr>
+          <w:rFonts w:ascii="Tahoma" w:hAnsi="Tahoma" w:cs="Tahoma"/>
+          <w:sz w:val="20"/>
+          <w:szCs w:val="20"/>
+        </w:rPr>
+        <w:t>every</w:t>
+      </w:r>
+      <w:r>
+        <w:rPr>
+          <w:rFonts w:ascii="Tahoma" w:hAnsi="Tahoma" w:cs="Tahoma"/>
+          <w:sz w:val="20"/>
+          <w:szCs w:val="20"/>
+        </w:rPr>
+        <w:t xml:space="preserve"> process, to help others.</w:t>
+      </w:r>
+    </w:p>
+    <w:p>
+      <w:pPr>
+        <w:pStyle w:val="ListParagraph"/>
+        <w:numPr>
+          <w:ilvl w:val="0"/>
+          <w:numId w:val="22"/>
+        </w:numPr>
+        <w:spacing w:after="60"/>
+        <w:jc w:val="both"/>
+        <w:rPr>
+          <w:rFonts w:ascii="Tahoma" w:hAnsi="Tahoma" w:cs="Tahoma"/>
+          <w:sz w:val="20"/>
+          <w:szCs w:val="20"/>
+        </w:rPr>
+      </w:pPr>
+      <w:r>
+        <w:rPr>
+          <w:rFonts w:ascii="Tahoma" w:hAnsi="Tahoma" w:cs="Tahoma"/>
+          <w:sz w:val="20"/>
+          <w:szCs w:val="20"/>
+        </w:rPr>
+        <w:t>Now I have g</w:t>
+      </w:r>
+      <w:r>
+        <w:rPr>
+          <w:rFonts w:ascii="Tahoma" w:hAnsi="Tahoma" w:cs="Tahoma"/>
+          <w:sz w:val="20"/>
+          <w:szCs w:val="20"/>
+        </w:rPr>
+        <w:t>ood know</w:t>
+      </w:r>
+      <w:r>
+        <w:rPr>
+          <w:rFonts w:ascii="Tahoma" w:hAnsi="Tahoma" w:cs="Tahoma"/>
+          <w:sz w:val="20"/>
+          <w:szCs w:val="20"/>
+        </w:rPr>
+        <w:t>ledge of local project setup and code release strategies</w:t>
+      </w:r>
+      <w:r>
+        <w:rPr>
+          <w:rFonts w:ascii="Tahoma" w:hAnsi="Tahoma" w:cs="Tahoma"/>
+          <w:sz w:val="20"/>
+          <w:szCs w:val="20"/>
+        </w:rPr>
+        <w:t>.</w:t>
+      </w:r>
+    </w:p>
+    <w:p>
+      <w:pPr>
+        <w:pStyle w:val="ListParagraph"/>
+        <w:numPr>
+          <w:ilvl w:val="0"/>
+          <w:numId w:val="22"/>
+        </w:numPr>
+        <w:spacing w:after="60"/>
+        <w:jc w:val="both"/>
+        <w:rPr>
+          <w:rFonts w:ascii="Tahoma" w:hAnsi="Tahoma" w:cs="Tahoma"/>
+          <w:sz w:val="20"/>
+          <w:szCs w:val="20"/>
+        </w:rPr>
+      </w:pPr>
+      <w:r>
+        <w:rPr>
+          <w:rFonts w:ascii="Tahoma" w:hAnsi="Tahoma" w:cs="Tahoma"/>
+          <w:sz w:val="20"/>
+          <w:szCs w:val="20"/>
+        </w:rPr>
+        <w:t xml:space="preserve">Finding logs in Splunk portal for </w:t>
+      </w:r>
+      <w:r>
+        <w:rPr>
+          <w:rFonts w:ascii="Tahoma" w:hAnsi="Tahoma" w:cs="Tahoma"/>
+          <w:sz w:val="20"/>
+          <w:szCs w:val="20"/>
+        </w:rPr>
+        <w:t>service calls</w:t>
+      </w:r>
+      <w:r>
+        <w:rPr>
+          <w:rFonts w:ascii="Tahoma" w:hAnsi="Tahoma" w:cs="Tahoma"/>
+          <w:sz w:val="20"/>
+          <w:szCs w:val="20"/>
+        </w:rPr>
+        <w:t xml:space="preserve"> details from ifms tool</w:t>
+      </w:r>
+      <w:r>
+        <w:rPr>
+          <w:rFonts w:ascii="Tahoma" w:hAnsi="Tahoma" w:cs="Tahoma"/>
+          <w:sz w:val="20"/>
+          <w:szCs w:val="20"/>
+        </w:rPr>
+        <w:t>.</w:t>
+      </w:r>
+    </w:p>
+    <w:p>
+      <w:pPr>
+        <w:pStyle w:val="ListParagraph"/>
+        <w:numPr>
+          <w:ilvl w:val="0"/>
+          <w:numId w:val="22"/>
+        </w:numPr>
+        <w:spacing w:after="60"/>
+        <w:jc w:val="both"/>
+        <w:rPr>
+          <w:rFonts w:ascii="Tahoma" w:hAnsi="Tahoma" w:cs="Tahoma"/>
+          <w:sz w:val="20"/>
+          <w:szCs w:val="20"/>
+        </w:rPr>
+      </w:pPr>
+      <w:r>
+        <w:rPr>
+          <w:rFonts w:ascii="Tahoma" w:hAnsi="Tahoma" w:cs="Tahoma"/>
+          <w:sz w:val="20"/>
+          <w:szCs w:val="20"/>
+        </w:rPr>
+        <w:t>Worked in Trading, E-Documents, Portfolio, Self-Service, CSD_PL etc modules.</w:t>
+      </w:r>
+    </w:p>
+    <w:p>
+      <w:pPr>
+        <w:pStyle w:val="ListParagraph"/>
+        <w:numPr>
+          <w:ilvl w:val="0"/>
+          <w:numId w:val="22"/>
+        </w:numPr>
+        <w:spacing w:after="60"/>
+        <w:jc w:val="both"/>
+        <w:rPr>
+          <w:rFonts w:ascii="Tahoma" w:hAnsi="Tahoma" w:cs="Tahoma"/>
+          <w:sz w:val="20"/>
+          <w:szCs w:val="20"/>
+        </w:rPr>
+      </w:pPr>
+      <w:r>
+        <w:rPr>
+          <w:rFonts w:ascii="Tahoma" w:hAnsi="Tahoma" w:cs="Tahoma"/>
+          <w:sz w:val="20"/>
+          <w:szCs w:val="20"/>
+        </w:rPr>
+        <w:t>Understood how to setup business layer, i.e CSD_BL and debug in depth to find services.</w:t>
+      </w:r>
+    </w:p>
+    <w:p>
+      <w:pPr>
+        <w:pStyle w:val="ListParagraph"/>
+        <w:numPr>
+          <w:ilvl w:val="0"/>
+          <w:numId w:val="22"/>
+        </w:numPr>
+        <w:spacing w:after="60"/>
+        <w:jc w:val="both"/>
+        <w:rPr>
+          <w:rFonts w:ascii="Tahoma" w:hAnsi="Tahoma" w:cs="Tahoma"/>
+          <w:sz w:val="20"/>
+          <w:szCs w:val="20"/>
+        </w:rPr>
+      </w:pPr>
+      <w:r>
+        <w:rPr>
+          <w:rFonts w:ascii="Tahoma" w:hAnsi="Tahoma" w:cs="Tahoma"/>
+          <w:sz w:val="20"/>
+          <w:szCs w:val="20"/>
+        </w:rPr>
+        <w:t xml:space="preserve">Used Local, IT, DEV environments with </w:t>
+      </w:r>
+      <w:r>
+        <w:rPr>
+          <w:rFonts w:ascii="Tahoma" w:hAnsi="Tahoma" w:cs="Tahoma"/>
+          <w:sz w:val="20"/>
+          <w:szCs w:val="20"/>
+        </w:rPr>
+        <w:t>Jenkins pipeline deployment</w:t>
+      </w:r>
+      <w:r>
+        <w:rPr>
+          <w:rFonts w:ascii="Tahoma" w:hAnsi="Tahoma" w:cs="Tahoma"/>
+          <w:sz w:val="20"/>
+          <w:szCs w:val="20"/>
+        </w:rPr>
+        <w:t xml:space="preserve"> platforms.</w:t>
+      </w:r>
+    </w:p>
+    <w:p>
+      <w:pPr>
+        <w:pStyle w:val="ListParagraph"/>
+        <w:numPr>
+          <w:ilvl w:val="0"/>
+          <w:numId w:val="22"/>
+        </w:numPr>
+        <w:spacing w:after="60"/>
+        <w:jc w:val="both"/>
+        <w:rPr>
+          <w:rFonts w:ascii="Tahoma" w:hAnsi="Tahoma" w:cs="Tahoma"/>
+          <w:sz w:val="20"/>
+          <w:szCs w:val="20"/>
+        </w:rPr>
+      </w:pPr>
+      <w:r>
+        <w:rPr>
+          <w:rFonts w:ascii="Tahoma" w:hAnsi="Tahoma" w:cs="Tahoma"/>
+          <w:sz w:val="20"/>
+          <w:szCs w:val="20"/>
+        </w:rPr>
+        <w:t xml:space="preserve">Tested the functionality on Mobile, Tablet, ipad and apple-mini device connector as well. </w:t>
+      </w:r>
+    </w:p>
+    <w:p>
+      <w:pPr>
+        <w:pStyle w:val="ListParagraph"/>
+        <w:numPr>
+          <w:ilvl w:val="0"/>
+          <w:numId w:val="22"/>
+        </w:numPr>
+        <w:spacing w:after="60"/>
+        <w:jc w:val="both"/>
+        <w:rPr>
+          <w:rFonts w:ascii="Tahoma" w:hAnsi="Tahoma" w:cs="Tahoma"/>
+          <w:sz w:val="20"/>
+          <w:szCs w:val="20"/>
+        </w:rPr>
+      </w:pPr>
+      <w:r>
+        <w:rPr>
+          <w:rFonts w:ascii="Tahoma" w:hAnsi="Tahoma" w:cs="Tahoma"/>
+          <w:sz w:val="20"/>
+          <w:szCs w:val="20"/>
+        </w:rPr>
+        <w:t>A</w:t>
+      </w:r>
+      <w:r>
+        <w:rPr>
+          <w:rFonts w:ascii="Tahoma" w:hAnsi="Tahoma" w:cs="Tahoma"/>
+          <w:sz w:val="20"/>
+          <w:szCs w:val="20"/>
+        </w:rPr>
+        <w:t xml:space="preserve">lso </w:t>
+      </w:r>
+      <w:r>
+        <w:rPr>
+          <w:rFonts w:ascii="Tahoma" w:hAnsi="Tahoma" w:cs="Tahoma"/>
+          <w:sz w:val="20"/>
+          <w:szCs w:val="20"/>
+        </w:rPr>
+        <w:t xml:space="preserve">helped </w:t>
+      </w:r>
+      <w:r>
+        <w:rPr>
+          <w:rFonts w:ascii="Tahoma" w:hAnsi="Tahoma" w:cs="Tahoma"/>
+          <w:sz w:val="20"/>
+          <w:szCs w:val="20"/>
+        </w:rPr>
+        <w:t>in Invest Planner</w:t>
+      </w:r>
+      <w:r>
+        <w:rPr>
+          <w:rFonts w:ascii="Tahoma" w:hAnsi="Tahoma" w:cs="Tahoma"/>
+          <w:sz w:val="20"/>
+          <w:szCs w:val="20"/>
+        </w:rPr>
+        <w:t xml:space="preserve"> module for</w:t>
+      </w:r>
+      <w:r>
+        <w:rPr>
+          <w:rFonts w:ascii="Tahoma" w:hAnsi="Tahoma" w:cs="Tahoma"/>
+          <w:sz w:val="20"/>
+          <w:szCs w:val="20"/>
+        </w:rPr>
+        <w:t xml:space="preserve"> migration project.</w:t>
+      </w:r>
+    </w:p>
+    <w:p>
+      <w:pPr>
+        <w:pStyle w:val="ListParagraph"/>
+        <w:numPr>
+          <w:ilvl w:val="0"/>
+          <w:numId w:val="22"/>
+        </w:numPr>
+        <w:spacing w:after="60"/>
+        <w:jc w:val="both"/>
+        <w:rPr>
+          <w:rFonts w:ascii="Tahoma" w:hAnsi="Tahoma" w:cs="Tahoma"/>
+          <w:sz w:val="20"/>
+          <w:szCs w:val="20"/>
+        </w:rPr>
+      </w:pPr>
+      <w:r>
+        <w:rPr>
+          <w:rFonts w:ascii="Tahoma" w:hAnsi="Tahoma" w:cs="Tahoma"/>
+          <w:sz w:val="20"/>
+          <w:szCs w:val="20"/>
+        </w:rPr>
+        <w:t xml:space="preserve">For this </w:t>
+      </w:r>
+      <w:r>
+        <w:rPr>
+          <w:rFonts w:ascii="Tahoma" w:hAnsi="Tahoma" w:cs="Tahoma"/>
+          <w:sz w:val="20"/>
+          <w:szCs w:val="20"/>
+        </w:rPr>
+        <w:t>assignment,</w:t>
+      </w:r>
+      <w:r>
+        <w:rPr>
+          <w:rFonts w:ascii="Tahoma" w:hAnsi="Tahoma" w:cs="Tahoma"/>
+          <w:sz w:val="20"/>
+          <w:szCs w:val="20"/>
+        </w:rPr>
+        <w:t xml:space="preserve"> I worked on IntelliJ IDE</w:t>
+      </w:r>
+      <w:r>
+        <w:rPr>
+          <w:rFonts w:ascii="Tahoma" w:hAnsi="Tahoma" w:cs="Tahoma"/>
+          <w:sz w:val="20"/>
+          <w:szCs w:val="20"/>
+        </w:rPr>
+        <w:t>, which became</w:t>
+      </w:r>
+      <w:r>
+        <w:rPr>
+          <w:rFonts w:ascii="Tahoma" w:hAnsi="Tahoma" w:cs="Tahoma"/>
+          <w:sz w:val="20"/>
+          <w:szCs w:val="20"/>
+        </w:rPr>
+        <w:t xml:space="preserve"> very helpful for code debugging.</w:t>
       </w:r>
     </w:p>
     <w:p>
@@ -2207,62 +3047,6 @@
           <w:szCs w:val="20"/>
         </w:rPr>
       </w:pPr>
-      <w:r>
-        <w:rPr>
-          <w:rFonts w:ascii="Tahoma" w:hAnsi="Tahoma" w:cs="Tahoma"/>
-          <w:sz w:val="20"/>
-          <w:szCs w:val="20"/>
-        </w:rPr>
-        <w:t>Having good knowledge of project setup in local, knowledge of Confluence portal working.</w:t>
-      </w:r>
-    </w:p>
-    <w:p>
-      <w:pPr>
-        <w:pStyle w:val="ListParagraph"/>
-        <w:spacing w:after="60"/>
-        <w:jc w:val="both"/>
-        <w:rPr>
-          <w:rFonts w:ascii="Tahoma" w:hAnsi="Tahoma" w:cs="Tahoma"/>
-          <w:sz w:val="20"/>
-          <w:szCs w:val="20"/>
-        </w:rPr>
-      </w:pPr>
-      <w:r>
-        <w:rPr>
-          <w:rFonts w:ascii="Tahoma" w:hAnsi="Tahoma" w:cs="Tahoma"/>
-          <w:sz w:val="20"/>
-          <w:szCs w:val="20"/>
-        </w:rPr>
-        <w:t>Finding logs in Splunk portal for cif service calls, and aware about the production deployment strategy.</w:t>
-      </w:r>
-    </w:p>
-    <w:p>
-      <w:pPr>
-        <w:pStyle w:val="ListParagraph"/>
-        <w:spacing w:after="60"/>
-        <w:jc w:val="both"/>
-        <w:rPr>
-          <w:rFonts w:ascii="Tahoma" w:hAnsi="Tahoma" w:cs="Tahoma"/>
-          <w:sz w:val="20"/>
-          <w:szCs w:val="20"/>
-        </w:rPr>
-      </w:pPr>
-      <w:r>
-        <w:rPr>
-          <w:rFonts w:ascii="Tahoma" w:hAnsi="Tahoma" w:cs="Tahoma"/>
-          <w:sz w:val="20"/>
-          <w:szCs w:val="20"/>
-        </w:rPr>
-        <w:t>A</w:t>
-      </w:r>
-      <w:r>
-        <w:rPr>
-          <w:rFonts w:ascii="Tahoma" w:hAnsi="Tahoma" w:cs="Tahoma"/>
-          <w:sz w:val="20"/>
-          <w:szCs w:val="20"/>
-        </w:rPr>
-        <w:t>lso involved in Invest Planner migration project.</w:t>
-      </w:r>
     </w:p>
     <w:p>
       <w:pPr>
@@ -2293,6 +3077,7 @@
           <w:noProof/>
           <w:color w:val="FFFFFF"/>
         </w:rPr>
+        <w:lastRenderedPageBreak/>
         <w:drawing>
           <wp:inline distT="0" distB="0" distL="0" distR="0">
             <wp:extent cx="6496050" cy="266700"/>
@@ -2908,74 +3693,6 @@
         </w:tc>
       </w:tr>
     </w:tbl>
-    <w:p>
-      <w:pPr>
-        <w:tabs>
-          <w:tab w:val="left" w:pos="720"/>
-        </w:tabs>
-        <w:spacing w:after="60"/>
-        <w:jc w:val="both"/>
-        <w:rPr>
-          <w:rFonts w:ascii="Tahoma" w:hAnsi="Tahoma" w:cs="Tahoma"/>
-          <w:b/>
-          <w:bCs/>
-          <w:i/>
-          <w:sz w:val="18"/>
-          <w:szCs w:val="18"/>
-        </w:rPr>
-      </w:pPr>
-    </w:p>
-    <w:p>
-      <w:pPr>
-        <w:tabs>
-          <w:tab w:val="left" w:pos="720"/>
-        </w:tabs>
-        <w:spacing w:after="60"/>
-        <w:jc w:val="both"/>
-        <w:rPr>
-          <w:rFonts w:ascii="Tahoma" w:hAnsi="Tahoma" w:cs="Tahoma"/>
-          <w:b/>
-          <w:bCs/>
-          <w:i/>
-          <w:sz w:val="18"/>
-          <w:szCs w:val="18"/>
-        </w:rPr>
-      </w:pPr>
-    </w:p>
-    <w:p>
-      <w:pPr>
-        <w:tabs>
-          <w:tab w:val="left" w:pos="720"/>
-        </w:tabs>
-        <w:spacing w:after="60"/>
-        <w:jc w:val="both"/>
-        <w:rPr>
-          <w:rFonts w:ascii="Tahoma" w:hAnsi="Tahoma" w:cs="Tahoma"/>
-          <w:b/>
-          <w:bCs/>
-          <w:i/>
-          <w:sz w:val="18"/>
-          <w:szCs w:val="18"/>
-        </w:rPr>
-      </w:pPr>
-    </w:p>
-    <w:p>
-      <w:pPr>
-        <w:tabs>
-          <w:tab w:val="left" w:pos="720"/>
-        </w:tabs>
-        <w:spacing w:after="60"/>
-        <w:jc w:val="both"/>
-        <w:rPr>
-          <w:rFonts w:ascii="Tahoma" w:hAnsi="Tahoma" w:cs="Tahoma"/>
-          <w:b/>
-          <w:bCs/>
-          <w:i/>
-          <w:sz w:val="18"/>
-          <w:szCs w:val="18"/>
-        </w:rPr>
-      </w:pPr>
-    </w:p>
     <w:p>
       <w:pPr>
         <w:tabs>
@@ -3381,47 +4098,23 @@
                 <w:sz w:val="20"/>
                 <w:szCs w:val="20"/>
               </w:rPr>
-              <w:t>Core J</w:t>
-            </w:r>
-            <w:r>
-              <w:rPr>
-                <w:rFonts w:ascii="Tahoma" w:hAnsi="Tahoma" w:cs="Tahoma"/>
-                <w:sz w:val="20"/>
-                <w:szCs w:val="20"/>
-              </w:rPr>
-              <w:t>ava</w:t>
-            </w:r>
-            <w:r>
-              <w:rPr>
-                <w:rFonts w:ascii="Tahoma" w:hAnsi="Tahoma" w:cs="Tahoma"/>
-                <w:sz w:val="20"/>
-                <w:szCs w:val="20"/>
-              </w:rPr>
-              <w:t xml:space="preserve">, </w:t>
-            </w:r>
-            <w:r>
-              <w:rPr>
-                <w:rFonts w:ascii="Tahoma" w:hAnsi="Tahoma" w:cs="Tahoma"/>
-                <w:sz w:val="20"/>
-                <w:szCs w:val="20"/>
-              </w:rPr>
-              <w:t>Struts</w:t>
-            </w:r>
-            <w:r>
-              <w:rPr>
-                <w:rFonts w:ascii="Tahoma" w:hAnsi="Tahoma" w:cs="Tahoma"/>
-                <w:sz w:val="20"/>
-                <w:szCs w:val="20"/>
-              </w:rPr>
-              <w:t xml:space="preserve">, Bootstrap, Maven, JSP, </w:t>
-            </w:r>
-            <w:r>
-              <w:rPr>
-                <w:rFonts w:ascii="Tahoma" w:hAnsi="Tahoma" w:cs="Tahoma"/>
-                <w:sz w:val="20"/>
-                <w:szCs w:val="20"/>
-              </w:rPr>
-              <w:t>HTML, CSS, jQuery, Jira, Git, Bitbucket</w:t>
+              <w:t xml:space="preserve">Core Java, </w:t>
+            </w:r>
+            <w:r>
+              <w:rPr>
+                <w:rFonts w:ascii="Tahoma" w:hAnsi="Tahoma" w:cs="Tahoma"/>
+                <w:sz w:val="20"/>
+                <w:szCs w:val="20"/>
+              </w:rPr>
+              <w:t>Spring MVC</w:t>
+            </w:r>
+            <w:r>
+              <w:rPr>
+                <w:rFonts w:ascii="Tahoma" w:hAnsi="Tahoma" w:cs="Tahoma"/>
+                <w:sz w:val="20"/>
+                <w:szCs w:val="20"/>
+              </w:rPr>
+              <w:t>, Bootstrap, Maven, JSP, HTML, CSS, jQuery, Jira, Git, Bitbucket</w:t>
             </w:r>
           </w:p>
         </w:tc>
@@ -3540,13 +4233,7 @@
               <w:rPr>
                 <w:rFonts w:ascii="Tahoma" w:hAnsi="Tahoma" w:cs="Tahoma"/>
               </w:rPr>
-              <w:t>Thorough Unit Testing, for any side effects</w:t>
-            </w:r>
-            <w:r>
-              <w:rPr>
-                <w:rFonts w:ascii="Tahoma" w:hAnsi="Tahoma" w:cs="Tahoma"/>
-              </w:rPr>
-              <w:t>.</w:t>
+              <w:t>Developed required scripts to manage the changes</w:t>
             </w:r>
           </w:p>
           <w:p>
@@ -3565,7 +4252,13 @@
               <w:rPr>
                 <w:rFonts w:ascii="Tahoma" w:hAnsi="Tahoma" w:cs="Tahoma"/>
               </w:rPr>
-              <w:t>Fix the defects and collaborate with business standards</w:t>
+              <w:t>Thorough Unit Testing, for any side effects</w:t>
+            </w:r>
+            <w:r>
+              <w:rPr>
+                <w:rFonts w:ascii="Tahoma" w:hAnsi="Tahoma" w:cs="Tahoma"/>
+              </w:rPr>
+              <w:t>.</w:t>
             </w:r>
           </w:p>
           <w:p>
@@ -3577,22 +4270,14 @@
               </w:numPr>
               <w:spacing w:line="276" w:lineRule="auto"/>
               <w:rPr>
-                <w:rFonts w:ascii="Times New Roman" w:hAnsi="Times New Roman" w:cs="Calibri"/>
-                <w:sz w:val="24"/>
-                <w:szCs w:val="24"/>
+                <w:rFonts w:ascii="Tahoma" w:hAnsi="Tahoma" w:cs="Tahoma"/>
               </w:rPr>
             </w:pPr>
             <w:r>
               <w:rPr>
                 <w:rFonts w:ascii="Tahoma" w:hAnsi="Tahoma" w:cs="Tahoma"/>
               </w:rPr>
-              <w:t xml:space="preserve">Analyzing </w:t>
-            </w:r>
-            <w:r>
-              <w:rPr>
-                <w:rFonts w:ascii="Tahoma" w:hAnsi="Tahoma" w:cs="Tahoma"/>
-              </w:rPr>
-              <w:t>Service calls and logs in Splunk tool, for any run time issues</w:t>
+              <w:t>Fix the defects and collaborate with business standards</w:t>
             </w:r>
           </w:p>
           <w:p>
@@ -3604,7 +4289,7 @@
               </w:numPr>
               <w:spacing w:line="276" w:lineRule="auto"/>
               <w:rPr>
-                <w:rFonts w:ascii="Tahoma" w:hAnsi="Tahoma" w:cs="Tahoma"/>
+                <w:rFonts w:ascii="Times New Roman" w:hAnsi="Times New Roman" w:cs="Calibri"/>
                 <w:sz w:val="24"/>
                 <w:szCs w:val="24"/>
               </w:rPr>
@@ -3613,60 +4298,80 @@
               <w:rPr>
                 <w:rFonts w:ascii="Tahoma" w:hAnsi="Tahoma" w:cs="Tahoma"/>
               </w:rPr>
-              <w:t>Code optimi</w:t>
-            </w:r>
-            <w:r>
-              <w:rPr>
-                <w:rFonts w:ascii="Tahoma" w:hAnsi="Tahoma" w:cs="Tahoma"/>
-              </w:rPr>
-              <w:t>z</w:t>
-            </w:r>
-            <w:r>
-              <w:rPr>
-                <w:rFonts w:ascii="Tahoma" w:hAnsi="Tahoma" w:cs="Tahoma"/>
-              </w:rPr>
-              <w:t>ation</w:t>
-            </w:r>
-            <w:r>
-              <w:rPr>
-                <w:rFonts w:ascii="Tahoma" w:hAnsi="Tahoma" w:cs="Tahoma"/>
-              </w:rPr>
-              <w:t xml:space="preserve"> and peer review.</w:t>
+              <w:t xml:space="preserve">Analyzing </w:t>
+            </w:r>
+            <w:r>
+              <w:rPr>
+                <w:rFonts w:ascii="Tahoma" w:hAnsi="Tahoma" w:cs="Tahoma"/>
+              </w:rPr>
+              <w:t>Service calls and logs in Splunk tool, for any run time issues</w:t>
             </w:r>
           </w:p>
-        </w:tc>
-      </w:tr>
-      <w:tr>
-        <w:tc>
-          <w:tcPr>
-            <w:tcW w:w="2126" w:type="dxa"/>
-            <w:tcBorders>
-              <w:top w:val="single" w:sz="4" w:space="0" w:color="C0C0C0"/>
-              <w:left w:val="single" w:sz="4" w:space="0" w:color="C0C0C0"/>
-              <w:bottom w:val="single" w:sz="4" w:space="0" w:color="C0C0C0"/>
-              <w:right w:val="single" w:sz="4" w:space="0" w:color="C0C0C0"/>
-            </w:tcBorders>
-            <w:shd w:val="clear" w:color="000000" w:fill="FFFFFF"/>
-          </w:tcPr>
-          <w:p/>
-        </w:tc>
-        <w:tc>
-          <w:tcPr>
-            <w:tcW w:w="8021" w:type="dxa"/>
-            <w:tcBorders>
-              <w:top w:val="single" w:sz="4" w:space="0" w:color="C0C0C0"/>
-              <w:left w:val="single" w:sz="4" w:space="0" w:color="C0C0C0"/>
-              <w:bottom w:val="single" w:sz="4" w:space="0" w:color="C0C0C0"/>
-              <w:right w:val="single" w:sz="4" w:space="0" w:color="C0C0C0"/>
-            </w:tcBorders>
-            <w:shd w:val="clear" w:color="000000" w:fill="FFFFFF"/>
-            <w:vAlign w:val="bottom"/>
-          </w:tcPr>
           <w:p>
             <w:pPr>
-              <w:pStyle w:val="BodyTextIndent1"/>
-              <w:ind w:left="0"/>
+              <w:pStyle w:val="PlainText1"/>
+              <w:numPr>
+                <w:ilvl w:val="0"/>
+                <w:numId w:val="8"/>
+              </w:numPr>
+              <w:spacing w:line="276" w:lineRule="auto"/>
+              <w:rPr>
+                <w:rFonts w:ascii="Times New Roman" w:hAnsi="Times New Roman" w:cs="Calibri"/>
+                <w:sz w:val="24"/>
+                <w:szCs w:val="24"/>
+              </w:rPr>
             </w:pPr>
+            <w:r>
+              <w:rPr>
+                <w:rFonts w:ascii="Tahoma" w:hAnsi="Tahoma" w:cs="Tahoma"/>
+              </w:rPr>
+              <w:t>Understand JAP8 and JAP9 development platforms</w:t>
+            </w:r>
+            <w:r>
+              <w:rPr>
+                <w:rFonts w:ascii="Tahoma" w:hAnsi="Tahoma" w:cs="Tahoma"/>
+              </w:rPr>
+              <w:t xml:space="preserve"> as per CS standard.</w:t>
+            </w:r>
+          </w:p>
+          <w:p>
+            <w:pPr>
+              <w:pStyle w:val="PlainText1"/>
+              <w:numPr>
+                <w:ilvl w:val="0"/>
+                <w:numId w:val="8"/>
+              </w:numPr>
+              <w:spacing w:line="276" w:lineRule="auto"/>
+              <w:rPr>
+                <w:rFonts w:ascii="Tahoma" w:hAnsi="Tahoma" w:cs="Tahoma"/>
+                <w:sz w:val="24"/>
+                <w:szCs w:val="24"/>
+              </w:rPr>
+            </w:pPr>
+            <w:r>
+              <w:rPr>
+                <w:rFonts w:ascii="Tahoma" w:hAnsi="Tahoma" w:cs="Tahoma"/>
+              </w:rPr>
+              <w:t>Code optimi</w:t>
+            </w:r>
+            <w:r>
+              <w:rPr>
+                <w:rFonts w:ascii="Tahoma" w:hAnsi="Tahoma" w:cs="Tahoma"/>
+              </w:rPr>
+              <w:t>z</w:t>
+            </w:r>
+            <w:r>
+              <w:rPr>
+                <w:rFonts w:ascii="Tahoma" w:hAnsi="Tahoma" w:cs="Tahoma"/>
+              </w:rPr>
+              <w:t>ation</w:t>
+            </w:r>
+            <w:r>
+              <w:rPr>
+                <w:rFonts w:ascii="Tahoma" w:hAnsi="Tahoma" w:cs="Tahoma"/>
+              </w:rPr>
+              <w:t xml:space="preserve"> and peer review.</w:t>
+            </w:r>
           </w:p>
         </w:tc>
       </w:tr>
@@ -3828,7 +4533,7 @@
                 <w:sz w:val="20"/>
                 <w:szCs w:val="20"/>
               </w:rPr>
-              <w:t>JAP9 Migration of Invest Planner</w:t>
+              <w:t>SR-129698 EECC commencement</w:t>
             </w:r>
           </w:p>
         </w:tc>
@@ -3852,7 +4557,7 @@
                 <w:sz w:val="20"/>
                 <w:szCs w:val="20"/>
               </w:rPr>
-              <w:t>Client</w:t>
+              <w:t>Role</w:t>
             </w:r>
           </w:p>
         </w:tc>
@@ -3875,7 +4580,7 @@
                 <w:sz w:val="20"/>
                 <w:szCs w:val="20"/>
               </w:rPr>
-              <w:t>Credit Suisse</w:t>
+              <w:t>Team Lead (SR Lead)</w:t>
             </w:r>
           </w:p>
         </w:tc>
@@ -3893,13 +4598,20 @@
             <w:shd w:val="clear" w:color="000000" w:fill="FFFFFF"/>
           </w:tcPr>
           <w:p>
-            <w:r>
-              <w:rPr>
-                <w:rFonts w:ascii="Tahoma" w:hAnsi="Tahoma" w:cs="Tahoma"/>
-                <w:sz w:val="20"/>
-                <w:szCs w:val="20"/>
-              </w:rPr>
-              <w:t>Technologies</w:t>
+            <w:pPr>
+              <w:rPr>
+                <w:rFonts w:ascii="Tahoma" w:hAnsi="Tahoma" w:cs="Tahoma"/>
+                <w:sz w:val="20"/>
+                <w:szCs w:val="20"/>
+              </w:rPr>
+            </w:pPr>
+            <w:r>
+              <w:rPr>
+                <w:rFonts w:ascii="Tahoma" w:hAnsi="Tahoma" w:cs="Tahoma"/>
+                <w:sz w:val="20"/>
+                <w:szCs w:val="20"/>
+              </w:rPr>
+              <w:t>Client</w:t>
             </w:r>
           </w:p>
         </w:tc>
@@ -3916,44 +4628,98 @@
             <w:vAlign w:val="bottom"/>
           </w:tcPr>
           <w:p>
-            <w:r>
-              <w:rPr>
-                <w:rFonts w:ascii="Tahoma" w:hAnsi="Tahoma" w:cs="Tahoma"/>
-                <w:sz w:val="20"/>
-                <w:szCs w:val="20"/>
-              </w:rPr>
-              <w:t xml:space="preserve">Core Java , </w:t>
-            </w:r>
-            <w:r>
-              <w:rPr>
-                <w:rFonts w:ascii="Tahoma" w:hAnsi="Tahoma" w:cs="Tahoma"/>
-                <w:sz w:val="20"/>
-                <w:szCs w:val="20"/>
-              </w:rPr>
-              <w:t xml:space="preserve">Struts, </w:t>
-            </w:r>
-            <w:r>
-              <w:rPr>
-                <w:rFonts w:ascii="Tahoma" w:hAnsi="Tahoma" w:cs="Tahoma"/>
-                <w:sz w:val="20"/>
-                <w:szCs w:val="20"/>
-              </w:rPr>
-              <w:t xml:space="preserve">Bootstrap, Maven, JSP, </w:t>
-            </w:r>
-            <w:r>
-              <w:rPr>
-                <w:rFonts w:ascii="Tahoma" w:hAnsi="Tahoma" w:cs="Tahoma"/>
-                <w:sz w:val="20"/>
-                <w:szCs w:val="20"/>
-              </w:rPr>
-              <w:t>XML, jQuery, Jira, Git, Bitbucket</w:t>
+            <w:pPr>
+              <w:rPr>
+                <w:rFonts w:ascii="Tahoma" w:hAnsi="Tahoma" w:cs="Tahoma"/>
+                <w:sz w:val="20"/>
+                <w:szCs w:val="20"/>
+              </w:rPr>
+            </w:pPr>
+            <w:r>
+              <w:rPr>
+                <w:rFonts w:ascii="Tahoma" w:hAnsi="Tahoma" w:cs="Tahoma"/>
+                <w:sz w:val="20"/>
+                <w:szCs w:val="20"/>
+              </w:rPr>
+              <w:t>Telefonica</w:t>
+            </w:r>
+          </w:p>
+        </w:tc>
+      </w:tr>
+      <w:tr>
+        <w:tc>
+          <w:tcPr>
+            <w:tcW w:w="2126" w:type="dxa"/>
+            <w:tcBorders>
+              <w:top w:val="single" w:sz="4" w:space="0" w:color="C0C0C0"/>
+              <w:left w:val="single" w:sz="4" w:space="0" w:color="C0C0C0"/>
+              <w:bottom w:val="single" w:sz="4" w:space="0" w:color="C0C0C0"/>
+              <w:right w:val="single" w:sz="4" w:space="0" w:color="C0C0C0"/>
+            </w:tcBorders>
+            <w:shd w:val="clear" w:color="000000" w:fill="FFFFFF"/>
+          </w:tcPr>
+          <w:p>
+            <w:r>
+              <w:rPr>
+                <w:rFonts w:ascii="Tahoma" w:hAnsi="Tahoma" w:cs="Tahoma"/>
+                <w:sz w:val="20"/>
+                <w:szCs w:val="20"/>
+              </w:rPr>
+              <w:t>Technologies</w:t>
+            </w:r>
+          </w:p>
+        </w:tc>
+        <w:tc>
+          <w:tcPr>
+            <w:tcW w:w="8021" w:type="dxa"/>
+            <w:tcBorders>
+              <w:top w:val="single" w:sz="4" w:space="0" w:color="C0C0C0"/>
+              <w:left w:val="single" w:sz="4" w:space="0" w:color="C0C0C0"/>
+              <w:bottom w:val="single" w:sz="4" w:space="0" w:color="C0C0C0"/>
+              <w:right w:val="single" w:sz="4" w:space="0" w:color="C0C0C0"/>
+            </w:tcBorders>
+            <w:shd w:val="clear" w:color="000000" w:fill="FFFFFF"/>
+            <w:vAlign w:val="bottom"/>
+          </w:tcPr>
+          <w:p>
+            <w:r>
+              <w:rPr>
+                <w:rFonts w:ascii="Tahoma" w:hAnsi="Tahoma" w:cs="Tahoma"/>
+                <w:sz w:val="20"/>
+                <w:szCs w:val="20"/>
+              </w:rPr>
+              <w:t xml:space="preserve">Core Java , REST, </w:t>
+            </w:r>
+            <w:r>
+              <w:rPr>
+                <w:rFonts w:ascii="Tahoma" w:hAnsi="Tahoma" w:cs="Tahoma"/>
+                <w:sz w:val="20"/>
+                <w:szCs w:val="20"/>
+              </w:rPr>
+              <w:t>ANT, Gradle</w:t>
+            </w:r>
+            <w:r>
+              <w:rPr>
+                <w:rFonts w:ascii="Tahoma" w:hAnsi="Tahoma" w:cs="Tahoma"/>
+                <w:sz w:val="20"/>
+                <w:szCs w:val="20"/>
+              </w:rPr>
+              <w:t xml:space="preserve">, </w:t>
+            </w:r>
+            <w:r>
+              <w:rPr>
+                <w:rFonts w:ascii="Tahoma" w:hAnsi="Tahoma" w:cs="Tahoma"/>
+                <w:sz w:val="20"/>
+                <w:szCs w:val="20"/>
+              </w:rPr>
+              <w:t>Oracle Sql, Git, Jira Vagrant</w:t>
             </w:r>
           </w:p>
         </w:tc>
       </w:tr>
       <w:tr>
         <w:trPr>
-          <w:trHeight w:val="2258"/>
+          <w:trHeight w:val="2645"/>
         </w:trPr>
         <w:tc>
           <w:tcPr>
@@ -4027,7 +4793,7 @@
               <w:rPr>
                 <w:rFonts w:ascii="Tahoma" w:hAnsi="Tahoma" w:cs="Tahoma"/>
               </w:rPr>
-              <w:t>Check current working of the tool</w:t>
+              <w:t>Involved in designing SDD, for SR</w:t>
             </w:r>
           </w:p>
           <w:p>
@@ -4046,19 +4812,7 @@
               <w:rPr>
                 <w:rFonts w:ascii="Tahoma" w:hAnsi="Tahoma" w:cs="Tahoma"/>
               </w:rPr>
-              <w:t xml:space="preserve">Understand JAP8 and JAP9 </w:t>
-            </w:r>
-            <w:r>
-              <w:rPr>
-                <w:rFonts w:ascii="Tahoma" w:hAnsi="Tahoma" w:cs="Tahoma"/>
-              </w:rPr>
-              <w:t>development</w:t>
-            </w:r>
-            <w:r>
-              <w:rPr>
-                <w:rFonts w:ascii="Tahoma" w:hAnsi="Tahoma" w:cs="Tahoma"/>
-              </w:rPr>
-              <w:t xml:space="preserve"> platforms</w:t>
+              <w:t>Providing Story estimations, and discussions with Business analyst and client</w:t>
             </w:r>
           </w:p>
           <w:p>
@@ -4077,13 +4831,7 @@
               <w:rPr>
                 <w:rFonts w:ascii="Tahoma" w:hAnsi="Tahoma" w:cs="Tahoma"/>
               </w:rPr>
-              <w:t>Analyzing the difference and upgrading the tool</w:t>
-            </w:r>
-            <w:r>
-              <w:rPr>
-                <w:rFonts w:ascii="Tahoma" w:hAnsi="Tahoma" w:cs="Tahoma"/>
-              </w:rPr>
-              <w:t>.</w:t>
+              <w:t>Defining the Sprint, and creating sub task in Jira</w:t>
             </w:r>
           </w:p>
           <w:p>
@@ -4102,7 +4850,7 @@
               <w:rPr>
                 <w:rFonts w:ascii="Tahoma" w:hAnsi="Tahoma" w:cs="Tahoma"/>
               </w:rPr>
-              <w:t>Used nSphere tool for getting access of all components of module</w:t>
+              <w:t>Assigning the tasks to team members, and review the commits.</w:t>
             </w:r>
           </w:p>
           <w:p>
@@ -4123,7 +4871,20 @@
               <w:rPr>
                 <w:rFonts w:ascii="Tahoma" w:hAnsi="Tahoma" w:cs="Tahoma"/>
               </w:rPr>
-              <w:t>Developed the necessary functionality and scripts to handle the new changes</w:t>
+              <w:t>Working on critical part of the SR/stories like Creating Rest interface for 3</w:t>
+            </w:r>
+            <w:r>
+              <w:rPr>
+                <w:rFonts w:ascii="Tahoma" w:hAnsi="Tahoma" w:cs="Tahoma"/>
+                <w:vertAlign w:val="superscript"/>
+              </w:rPr>
+              <w:t>rd</w:t>
+            </w:r>
+            <w:r>
+              <w:rPr>
+                <w:rFonts w:ascii="Tahoma" w:hAnsi="Tahoma" w:cs="Tahoma"/>
+              </w:rPr>
+              <w:t xml:space="preserve"> party</w:t>
             </w:r>
           </w:p>
           <w:p>
@@ -4183,60 +4944,19 @@
               <w:rPr>
                 <w:rFonts w:ascii="Tahoma" w:hAnsi="Tahoma" w:cs="Tahoma"/>
               </w:rPr>
-              <w:t>Testing each module before deploying on production</w:t>
-            </w:r>
-          </w:p>
-        </w:tc>
-      </w:tr>
-      <w:tr>
-        <w:tc>
-          <w:tcPr>
-            <w:tcW w:w="2126" w:type="dxa"/>
-            <w:tcBorders>
-              <w:top w:val="single" w:sz="4" w:space="0" w:color="C0C0C0"/>
-              <w:left w:val="single" w:sz="4" w:space="0" w:color="C0C0C0"/>
-              <w:bottom w:val="single" w:sz="4" w:space="0" w:color="C0C0C0"/>
-              <w:right w:val="single" w:sz="4" w:space="0" w:color="C0C0C0"/>
-            </w:tcBorders>
-            <w:shd w:val="clear" w:color="000000" w:fill="FFFFFF"/>
-          </w:tcPr>
-          <w:p/>
-        </w:tc>
-        <w:tc>
-          <w:tcPr>
-            <w:tcW w:w="8021" w:type="dxa"/>
-            <w:tcBorders>
-              <w:top w:val="single" w:sz="4" w:space="0" w:color="C0C0C0"/>
-              <w:left w:val="single" w:sz="4" w:space="0" w:color="C0C0C0"/>
-              <w:bottom w:val="single" w:sz="4" w:space="0" w:color="C0C0C0"/>
-              <w:right w:val="single" w:sz="4" w:space="0" w:color="C0C0C0"/>
-            </w:tcBorders>
-            <w:shd w:val="clear" w:color="000000" w:fill="FFFFFF"/>
-            <w:vAlign w:val="bottom"/>
-          </w:tcPr>
-          <w:p>
-            <w:pPr>
-              <w:pStyle w:val="BodyTextIndent1"/>
-              <w:ind w:left="0"/>
-            </w:pPr>
+              <w:t>Report Generations</w:t>
+            </w:r>
           </w:p>
         </w:tc>
       </w:tr>
     </w:tbl>
     <w:p>
       <w:pPr>
-        <w:tabs>
-          <w:tab w:val="left" w:pos="360"/>
-        </w:tabs>
-        <w:spacing w:after="60"/>
-        <w:jc w:val="both"/>
         <w:rPr>
           <w:rFonts w:ascii="Tahoma" w:hAnsi="Tahoma" w:cs="Tahoma"/>
           <w:b/>
           <w:bCs/>
-          <w:i/>
-          <w:sz w:val="18"/>
-          <w:szCs w:val="18"/>
+          <w:sz w:val="20"/>
         </w:rPr>
       </w:pPr>
     </w:p>
@@ -4322,579 +5042,6 @@
                 <w:sz w:val="20"/>
                 <w:szCs w:val="20"/>
               </w:rPr>
-              <w:t>Adient India Pvt. Ltd. (Central Project)</w:t>
-            </w:r>
-          </w:p>
-        </w:tc>
-      </w:tr>
-      <w:tr>
-        <w:tc>
-          <w:tcPr>
-            <w:tcW w:w="2126" w:type="dxa"/>
-            <w:tcBorders>
-              <w:top w:val="single" w:sz="4" w:space="0" w:color="C0C0C0"/>
-              <w:left w:val="single" w:sz="4" w:space="0" w:color="C0C0C0"/>
-              <w:bottom w:val="single" w:sz="4" w:space="0" w:color="C0C0C0"/>
-              <w:right w:val="single" w:sz="4" w:space="0" w:color="C0C0C0"/>
-            </w:tcBorders>
-            <w:shd w:val="clear" w:color="000000" w:fill="FFFFFF"/>
-          </w:tcPr>
-          <w:p>
-            <w:r>
-              <w:rPr>
-                <w:rFonts w:ascii="Tahoma" w:hAnsi="Tahoma" w:cs="Tahoma"/>
-                <w:sz w:val="20"/>
-                <w:szCs w:val="20"/>
-              </w:rPr>
-              <w:t>Project Name</w:t>
-            </w:r>
-          </w:p>
-        </w:tc>
-        <w:tc>
-          <w:tcPr>
-            <w:tcW w:w="8021" w:type="dxa"/>
-            <w:tcBorders>
-              <w:top w:val="single" w:sz="4" w:space="0" w:color="C0C0C0"/>
-              <w:left w:val="single" w:sz="4" w:space="0" w:color="C0C0C0"/>
-              <w:bottom w:val="single" w:sz="4" w:space="0" w:color="C0C0C0"/>
-              <w:right w:val="single" w:sz="4" w:space="0" w:color="C0C0C0"/>
-            </w:tcBorders>
-            <w:shd w:val="clear" w:color="000000" w:fill="FFFFFF"/>
-            <w:vAlign w:val="bottom"/>
-          </w:tcPr>
-          <w:p>
-            <w:pPr>
-              <w:widowControl w:val="0"/>
-              <w:autoSpaceDE w:val="0"/>
-              <w:autoSpaceDN w:val="0"/>
-              <w:adjustRightInd w:val="0"/>
-              <w:rPr>
-                <w:rFonts w:cs="Times New Roman"/>
-                <w:sz w:val="20"/>
-                <w:szCs w:val="20"/>
-              </w:rPr>
-            </w:pPr>
-            <w:r>
-              <w:rPr>
-                <w:rFonts w:ascii="Tahoma" w:hAnsi="Tahoma" w:cs="Tahoma"/>
-                <w:sz w:val="20"/>
-                <w:szCs w:val="20"/>
-              </w:rPr>
-              <w:t>Capital Appropriation Request</w:t>
-            </w:r>
-          </w:p>
-        </w:tc>
-      </w:tr>
-      <w:tr>
-        <w:tc>
-          <w:tcPr>
-            <w:tcW w:w="2126" w:type="dxa"/>
-            <w:tcBorders>
-              <w:top w:val="single" w:sz="4" w:space="0" w:color="C0C0C0"/>
-              <w:left w:val="single" w:sz="4" w:space="0" w:color="C0C0C0"/>
-              <w:bottom w:val="single" w:sz="4" w:space="0" w:color="C0C0C0"/>
-              <w:right w:val="single" w:sz="4" w:space="0" w:color="C0C0C0"/>
-            </w:tcBorders>
-            <w:shd w:val="clear" w:color="000000" w:fill="FFFFFF"/>
-          </w:tcPr>
-          <w:p>
-            <w:r>
-              <w:rPr>
-                <w:rFonts w:ascii="Tahoma" w:hAnsi="Tahoma" w:cs="Tahoma"/>
-                <w:sz w:val="20"/>
-                <w:szCs w:val="20"/>
-              </w:rPr>
-              <w:t>Role</w:t>
-            </w:r>
-          </w:p>
-        </w:tc>
-        <w:tc>
-          <w:tcPr>
-            <w:tcW w:w="8021" w:type="dxa"/>
-            <w:tcBorders>
-              <w:top w:val="single" w:sz="4" w:space="0" w:color="C0C0C0"/>
-              <w:left w:val="single" w:sz="4" w:space="0" w:color="C0C0C0"/>
-              <w:bottom w:val="single" w:sz="4" w:space="0" w:color="C0C0C0"/>
-              <w:right w:val="single" w:sz="4" w:space="0" w:color="C0C0C0"/>
-            </w:tcBorders>
-            <w:shd w:val="clear" w:color="000000" w:fill="FFFFFF"/>
-            <w:vAlign w:val="bottom"/>
-          </w:tcPr>
-          <w:p>
-            <w:r>
-              <w:rPr>
-                <w:rFonts w:ascii="Tahoma" w:hAnsi="Tahoma" w:cs="Tahoma"/>
-                <w:sz w:val="20"/>
-                <w:szCs w:val="20"/>
-              </w:rPr>
-              <w:t>Java developer</w:t>
-            </w:r>
-          </w:p>
-        </w:tc>
-      </w:tr>
-      <w:tr>
-        <w:tc>
-          <w:tcPr>
-            <w:tcW w:w="2126" w:type="dxa"/>
-            <w:tcBorders>
-              <w:top w:val="single" w:sz="4" w:space="0" w:color="C0C0C0"/>
-              <w:left w:val="single" w:sz="4" w:space="0" w:color="C0C0C0"/>
-              <w:bottom w:val="single" w:sz="4" w:space="0" w:color="C0C0C0"/>
-              <w:right w:val="single" w:sz="4" w:space="0" w:color="C0C0C0"/>
-            </w:tcBorders>
-            <w:shd w:val="clear" w:color="000000" w:fill="FFFFFF"/>
-          </w:tcPr>
-          <w:p>
-            <w:r>
-              <w:rPr>
-                <w:rFonts w:ascii="Tahoma" w:hAnsi="Tahoma" w:cs="Tahoma"/>
-                <w:sz w:val="20"/>
-                <w:szCs w:val="20"/>
-              </w:rPr>
-              <w:t>Technologies</w:t>
-            </w:r>
-          </w:p>
-        </w:tc>
-        <w:tc>
-          <w:tcPr>
-            <w:tcW w:w="8021" w:type="dxa"/>
-            <w:tcBorders>
-              <w:top w:val="single" w:sz="4" w:space="0" w:color="C0C0C0"/>
-              <w:left w:val="single" w:sz="4" w:space="0" w:color="C0C0C0"/>
-              <w:bottom w:val="single" w:sz="4" w:space="0" w:color="C0C0C0"/>
-              <w:right w:val="single" w:sz="4" w:space="0" w:color="C0C0C0"/>
-            </w:tcBorders>
-            <w:shd w:val="clear" w:color="000000" w:fill="FFFFFF"/>
-            <w:vAlign w:val="bottom"/>
-          </w:tcPr>
-          <w:p>
-            <w:r>
-              <w:rPr>
-                <w:rFonts w:ascii="Tahoma" w:hAnsi="Tahoma" w:cs="Tahoma"/>
-                <w:sz w:val="20"/>
-                <w:szCs w:val="20"/>
-              </w:rPr>
-              <w:t>Core Java , REST, Bootstrap, Maven, Spring Boot, JSP, JPA</w:t>
-            </w:r>
-          </w:p>
-        </w:tc>
-      </w:tr>
-      <w:tr>
-        <w:trPr>
-          <w:trHeight w:val="2645"/>
-        </w:trPr>
-        <w:tc>
-          <w:tcPr>
-            <w:tcW w:w="2126" w:type="dxa"/>
-            <w:tcBorders>
-              <w:top w:val="single" w:sz="4" w:space="0" w:color="C0C0C0"/>
-              <w:left w:val="single" w:sz="4" w:space="0" w:color="C0C0C0"/>
-              <w:bottom w:val="single" w:sz="4" w:space="0" w:color="C0C0C0"/>
-              <w:right w:val="single" w:sz="4" w:space="0" w:color="C0C0C0"/>
-            </w:tcBorders>
-            <w:shd w:val="clear" w:color="000000" w:fill="FFFFFF"/>
-          </w:tcPr>
-          <w:p>
-            <w:r>
-              <w:rPr>
-                <w:rFonts w:ascii="Tahoma" w:hAnsi="Tahoma" w:cs="Tahoma"/>
-                <w:sz w:val="20"/>
-                <w:szCs w:val="20"/>
-              </w:rPr>
-              <w:t>Description</w:t>
-            </w:r>
-          </w:p>
-        </w:tc>
-        <w:tc>
-          <w:tcPr>
-            <w:tcW w:w="8021" w:type="dxa"/>
-            <w:tcBorders>
-              <w:top w:val="single" w:sz="4" w:space="0" w:color="C0C0C0"/>
-              <w:left w:val="single" w:sz="4" w:space="0" w:color="C0C0C0"/>
-              <w:bottom w:val="single" w:sz="4" w:space="0" w:color="C0C0C0"/>
-              <w:right w:val="single" w:sz="4" w:space="0" w:color="C0C0C0"/>
-            </w:tcBorders>
-            <w:shd w:val="clear" w:color="000000" w:fill="FFFFFF"/>
-            <w:vAlign w:val="bottom"/>
-          </w:tcPr>
-          <w:p>
-            <w:pPr>
-              <w:pStyle w:val="PlainText1"/>
-              <w:spacing w:line="276" w:lineRule="auto"/>
-              <w:rPr>
-                <w:rFonts w:ascii="Tahoma" w:hAnsi="Tahoma" w:cs="Tahoma"/>
-              </w:rPr>
-            </w:pPr>
-            <w:r>
-              <w:rPr>
-                <w:rFonts w:ascii="Tahoma" w:hAnsi="Tahoma" w:cs="Tahoma"/>
-                <w:b/>
-              </w:rPr>
-              <w:t>Responsibilities</w:t>
-            </w:r>
-            <w:r>
-              <w:rPr>
-                <w:rFonts w:ascii="Tahoma" w:hAnsi="Tahoma" w:cs="Tahoma"/>
-              </w:rPr>
-              <w:t xml:space="preserve"> </w:t>
-            </w:r>
-          </w:p>
-          <w:p>
-            <w:pPr>
-              <w:pStyle w:val="PlainText1"/>
-              <w:numPr>
-                <w:ilvl w:val="0"/>
-                <w:numId w:val="8"/>
-              </w:numPr>
-              <w:spacing w:line="276" w:lineRule="auto"/>
-              <w:rPr>
-                <w:rFonts w:ascii="Tahoma" w:hAnsi="Tahoma" w:cs="Tahoma"/>
-              </w:rPr>
-            </w:pPr>
-            <w:r>
-              <w:rPr>
-                <w:rFonts w:ascii="Tahoma" w:hAnsi="Tahoma" w:cs="Tahoma"/>
-              </w:rPr>
-              <w:t>Managing Overall Budget for every F.Y. &amp; raising CAR</w:t>
-            </w:r>
-          </w:p>
-          <w:p>
-            <w:pPr>
-              <w:pStyle w:val="PlainText1"/>
-              <w:numPr>
-                <w:ilvl w:val="0"/>
-                <w:numId w:val="8"/>
-              </w:numPr>
-              <w:spacing w:line="276" w:lineRule="auto"/>
-              <w:rPr>
-                <w:rFonts w:ascii="Tahoma" w:hAnsi="Tahoma" w:cs="Tahoma"/>
-              </w:rPr>
-            </w:pPr>
-            <w:r>
-              <w:rPr>
-                <w:rFonts w:ascii="Tahoma" w:hAnsi="Tahoma" w:cs="Tahoma"/>
-              </w:rPr>
-              <w:t>Designing new process flow with management team based on new GST specific requirement</w:t>
-            </w:r>
-          </w:p>
-          <w:p>
-            <w:pPr>
-              <w:pStyle w:val="PlainText1"/>
-              <w:numPr>
-                <w:ilvl w:val="0"/>
-                <w:numId w:val="8"/>
-              </w:numPr>
-              <w:spacing w:line="276" w:lineRule="auto"/>
-              <w:rPr>
-                <w:rFonts w:ascii="Tahoma" w:hAnsi="Tahoma" w:cs="Tahoma"/>
-              </w:rPr>
-            </w:pPr>
-            <w:r>
-              <w:rPr>
-                <w:rFonts w:ascii="Tahoma" w:hAnsi="Tahoma" w:cs="Tahoma"/>
-              </w:rPr>
-              <w:t>Defining Stakeholders and their delegated access.</w:t>
-            </w:r>
-          </w:p>
-          <w:p>
-            <w:pPr>
-              <w:pStyle w:val="PlainText1"/>
-              <w:numPr>
-                <w:ilvl w:val="0"/>
-                <w:numId w:val="8"/>
-              </w:numPr>
-              <w:spacing w:line="276" w:lineRule="auto"/>
-              <w:rPr>
-                <w:rFonts w:ascii="Tahoma" w:hAnsi="Tahoma" w:cs="Tahoma"/>
-              </w:rPr>
-            </w:pPr>
-            <w:r>
-              <w:rPr>
-                <w:rFonts w:ascii="Tahoma" w:hAnsi="Tahoma" w:cs="Tahoma"/>
-              </w:rPr>
-              <w:t>Developing new MVC pattern in client side using Spring Boot with REST-JSON, based on the existing UI</w:t>
-            </w:r>
-          </w:p>
-          <w:p>
-            <w:pPr>
-              <w:pStyle w:val="PlainText1"/>
-              <w:numPr>
-                <w:ilvl w:val="0"/>
-                <w:numId w:val="8"/>
-              </w:numPr>
-              <w:spacing w:line="276" w:lineRule="auto"/>
-              <w:rPr>
-                <w:rFonts w:ascii="Times New Roman" w:hAnsi="Times New Roman" w:cs="Calibri"/>
-                <w:sz w:val="24"/>
-                <w:szCs w:val="24"/>
-              </w:rPr>
-            </w:pPr>
-            <w:r>
-              <w:rPr>
-                <w:rFonts w:ascii="Tahoma" w:hAnsi="Tahoma" w:cs="Tahoma"/>
-              </w:rPr>
-              <w:t>Analyzing JPA repositories for faster DAO layer</w:t>
-            </w:r>
-          </w:p>
-          <w:p>
-            <w:pPr>
-              <w:pStyle w:val="PlainText1"/>
-              <w:numPr>
-                <w:ilvl w:val="0"/>
-                <w:numId w:val="8"/>
-              </w:numPr>
-              <w:spacing w:line="276" w:lineRule="auto"/>
-              <w:rPr>
-                <w:rFonts w:ascii="Tahoma" w:hAnsi="Tahoma" w:cs="Tahoma"/>
-                <w:sz w:val="24"/>
-                <w:szCs w:val="24"/>
-              </w:rPr>
-            </w:pPr>
-            <w:r>
-              <w:rPr>
-                <w:rFonts w:ascii="Tahoma" w:hAnsi="Tahoma" w:cs="Tahoma"/>
-              </w:rPr>
-              <w:t>Code optimi</w:t>
-            </w:r>
-            <w:r>
-              <w:rPr>
-                <w:rFonts w:ascii="Tahoma" w:hAnsi="Tahoma" w:cs="Tahoma"/>
-              </w:rPr>
-              <w:t>z</w:t>
-            </w:r>
-            <w:r>
-              <w:rPr>
-                <w:rFonts w:ascii="Tahoma" w:hAnsi="Tahoma" w:cs="Tahoma"/>
-              </w:rPr>
-              <w:t>ation</w:t>
-            </w:r>
-            <w:r>
-              <w:rPr>
-                <w:rFonts w:ascii="Tahoma" w:hAnsi="Tahoma" w:cs="Tahoma"/>
-              </w:rPr>
-              <w:t xml:space="preserve"> and peer review.</w:t>
-            </w:r>
-          </w:p>
-          <w:p>
-            <w:pPr>
-              <w:pStyle w:val="PlainText1"/>
-              <w:numPr>
-                <w:ilvl w:val="0"/>
-                <w:numId w:val="8"/>
-              </w:numPr>
-              <w:spacing w:line="276" w:lineRule="auto"/>
-              <w:rPr>
-                <w:rFonts w:ascii="Tahoma" w:hAnsi="Tahoma" w:cs="Tahoma"/>
-                <w:sz w:val="24"/>
-                <w:szCs w:val="24"/>
-              </w:rPr>
-            </w:pPr>
-            <w:r>
-              <w:rPr>
-                <w:rFonts w:ascii="Tahoma" w:hAnsi="Tahoma" w:cs="Tahoma"/>
-              </w:rPr>
-              <w:t>Report Generations</w:t>
-            </w:r>
-          </w:p>
-        </w:tc>
-      </w:tr>
-      <w:tr>
-        <w:tc>
-          <w:tcPr>
-            <w:tcW w:w="2126" w:type="dxa"/>
-            <w:tcBorders>
-              <w:top w:val="single" w:sz="4" w:space="0" w:color="C0C0C0"/>
-              <w:left w:val="single" w:sz="4" w:space="0" w:color="C0C0C0"/>
-              <w:bottom w:val="single" w:sz="4" w:space="0" w:color="C0C0C0"/>
-              <w:right w:val="single" w:sz="4" w:space="0" w:color="C0C0C0"/>
-            </w:tcBorders>
-            <w:shd w:val="clear" w:color="000000" w:fill="FFFFFF"/>
-          </w:tcPr>
-          <w:p/>
-        </w:tc>
-        <w:tc>
-          <w:tcPr>
-            <w:tcW w:w="8021" w:type="dxa"/>
-            <w:tcBorders>
-              <w:top w:val="single" w:sz="4" w:space="0" w:color="C0C0C0"/>
-              <w:left w:val="single" w:sz="4" w:space="0" w:color="C0C0C0"/>
-              <w:bottom w:val="single" w:sz="4" w:space="0" w:color="C0C0C0"/>
-              <w:right w:val="single" w:sz="4" w:space="0" w:color="C0C0C0"/>
-            </w:tcBorders>
-            <w:shd w:val="clear" w:color="000000" w:fill="FFFFFF"/>
-            <w:vAlign w:val="bottom"/>
-          </w:tcPr>
-          <w:p>
-            <w:pPr>
-              <w:pStyle w:val="BodyTextIndent1"/>
-              <w:ind w:left="0"/>
-            </w:pPr>
-          </w:p>
-        </w:tc>
-      </w:tr>
-    </w:tbl>
-    <w:p>
-      <w:pPr>
-        <w:rPr>
-          <w:rFonts w:ascii="Tahoma" w:hAnsi="Tahoma" w:cs="Tahoma"/>
-          <w:b/>
-          <w:bCs/>
-          <w:sz w:val="20"/>
-        </w:rPr>
-      </w:pPr>
-    </w:p>
-    <w:p>
-      <w:pPr>
-        <w:rPr>
-          <w:rFonts w:ascii="Tahoma" w:hAnsi="Tahoma" w:cs="Tahoma"/>
-          <w:b/>
-          <w:bCs/>
-          <w:sz w:val="20"/>
-        </w:rPr>
-      </w:pPr>
-    </w:p>
-    <w:p>
-      <w:pPr>
-        <w:rPr>
-          <w:rFonts w:ascii="Tahoma" w:hAnsi="Tahoma" w:cs="Tahoma"/>
-          <w:b/>
-          <w:bCs/>
-          <w:sz w:val="20"/>
-        </w:rPr>
-      </w:pPr>
-    </w:p>
-    <w:p>
-      <w:pPr>
-        <w:rPr>
-          <w:rFonts w:ascii="Tahoma" w:hAnsi="Tahoma" w:cs="Tahoma"/>
-          <w:b/>
-          <w:bCs/>
-          <w:sz w:val="20"/>
-        </w:rPr>
-      </w:pPr>
-    </w:p>
-    <w:p>
-      <w:pPr>
-        <w:rPr>
-          <w:rFonts w:ascii="Tahoma" w:hAnsi="Tahoma" w:cs="Tahoma"/>
-          <w:b/>
-          <w:bCs/>
-          <w:sz w:val="20"/>
-        </w:rPr>
-      </w:pPr>
-    </w:p>
-    <w:p>
-      <w:pPr>
-        <w:rPr>
-          <w:rFonts w:ascii="Tahoma" w:hAnsi="Tahoma" w:cs="Tahoma"/>
-          <w:b/>
-          <w:bCs/>
-          <w:sz w:val="20"/>
-        </w:rPr>
-      </w:pPr>
-    </w:p>
-    <w:p>
-      <w:pPr>
-        <w:rPr>
-          <w:rFonts w:ascii="Tahoma" w:hAnsi="Tahoma" w:cs="Tahoma"/>
-          <w:b/>
-          <w:bCs/>
-          <w:sz w:val="20"/>
-        </w:rPr>
-      </w:pPr>
-    </w:p>
-    <w:p>
-      <w:pPr>
-        <w:rPr>
-          <w:rFonts w:ascii="Tahoma" w:hAnsi="Tahoma" w:cs="Tahoma"/>
-          <w:b/>
-          <w:bCs/>
-          <w:sz w:val="20"/>
-        </w:rPr>
-      </w:pPr>
-    </w:p>
-    <w:tbl>
-      <w:tblPr>
-        <w:tblW w:w="10147" w:type="dxa"/>
-        <w:tblInd w:w="108" w:type="dxa"/>
-        <w:tblLook w:val="0000" w:firstRow="0" w:lastRow="0" w:firstColumn="0" w:lastColumn="0" w:noHBand="0" w:noVBand="0"/>
-      </w:tblPr>
-      <w:tblGrid>
-        <w:gridCol w:w="2126"/>
-        <w:gridCol w:w="8021"/>
-      </w:tblGrid>
-      <w:tr>
-        <w:tc>
-          <w:tcPr>
-            <w:tcW w:w="2126" w:type="dxa"/>
-            <w:tcBorders>
-              <w:top w:val="single" w:sz="4" w:space="0" w:color="C0C0C0"/>
-              <w:left w:val="single" w:sz="4" w:space="0" w:color="C0C0C0"/>
-              <w:bottom w:val="single" w:sz="4" w:space="0" w:color="C0C0C0"/>
-              <w:right w:val="single" w:sz="4" w:space="0" w:color="C0C0C0"/>
-            </w:tcBorders>
-            <w:shd w:val="clear" w:color="000000" w:fill="FFFFFF"/>
-          </w:tcPr>
-          <w:p/>
-        </w:tc>
-        <w:tc>
-          <w:tcPr>
-            <w:tcW w:w="8021" w:type="dxa"/>
-            <w:tcBorders>
-              <w:top w:val="single" w:sz="4" w:space="0" w:color="C0C0C0"/>
-              <w:left w:val="single" w:sz="4" w:space="0" w:color="C0C0C0"/>
-              <w:bottom w:val="single" w:sz="4" w:space="0" w:color="C0C0C0"/>
-              <w:right w:val="single" w:sz="4" w:space="0" w:color="C0C0C0"/>
-            </w:tcBorders>
-            <w:shd w:val="clear" w:color="000000" w:fill="FFFFFF"/>
-            <w:vAlign w:val="bottom"/>
-          </w:tcPr>
-          <w:p/>
-        </w:tc>
-      </w:tr>
-      <w:tr>
-        <w:tc>
-          <w:tcPr>
-            <w:tcW w:w="2126" w:type="dxa"/>
-            <w:tcBorders>
-              <w:top w:val="single" w:sz="4" w:space="0" w:color="C0C0C0"/>
-              <w:left w:val="single" w:sz="4" w:space="0" w:color="C0C0C0"/>
-              <w:bottom w:val="single" w:sz="4" w:space="0" w:color="C0C0C0"/>
-              <w:right w:val="single" w:sz="4" w:space="0" w:color="C0C0C0"/>
-            </w:tcBorders>
-            <w:shd w:val="clear" w:color="000000" w:fill="FFFFFF"/>
-          </w:tcPr>
-          <w:p>
-            <w:r>
-              <w:rPr>
-                <w:rFonts w:ascii="Tahoma" w:hAnsi="Tahoma" w:cs="Tahoma"/>
-                <w:sz w:val="20"/>
-                <w:szCs w:val="20"/>
-              </w:rPr>
-              <w:t>Company Name</w:t>
-            </w:r>
-          </w:p>
-        </w:tc>
-        <w:tc>
-          <w:tcPr>
-            <w:tcW w:w="8021" w:type="dxa"/>
-            <w:tcBorders>
-              <w:top w:val="single" w:sz="4" w:space="0" w:color="C0C0C0"/>
-              <w:left w:val="single" w:sz="4" w:space="0" w:color="C0C0C0"/>
-              <w:bottom w:val="single" w:sz="4" w:space="0" w:color="C0C0C0"/>
-              <w:right w:val="single" w:sz="4" w:space="0" w:color="C0C0C0"/>
-            </w:tcBorders>
-            <w:shd w:val="clear" w:color="000000" w:fill="FFFFFF"/>
-            <w:vAlign w:val="bottom"/>
-          </w:tcPr>
-          <w:p>
-            <w:r>
-              <w:rPr>
-                <w:rFonts w:ascii="Tahoma" w:hAnsi="Tahoma" w:cs="Tahoma"/>
-                <w:b/>
-                <w:sz w:val="20"/>
-                <w:szCs w:val="20"/>
-              </w:rPr>
               <w:t>Adient India Pvt. Ltd. (Bangalore Site)</w:t>
             </w:r>
           </w:p>
@@ -5240,40 +5387,6 @@
           </w:p>
         </w:tc>
       </w:tr>
-      <w:tr>
-        <w:tc>
-          <w:tcPr>
-            <w:tcW w:w="2126" w:type="dxa"/>
-            <w:tcBorders>
-              <w:top w:val="single" w:sz="4" w:space="0" w:color="C0C0C0"/>
-              <w:left w:val="single" w:sz="4" w:space="0" w:color="C0C0C0"/>
-              <w:bottom w:val="single" w:sz="4" w:space="0" w:color="C0C0C0"/>
-              <w:right w:val="single" w:sz="4" w:space="0" w:color="C0C0C0"/>
-            </w:tcBorders>
-            <w:shd w:val="clear" w:color="000000" w:fill="FFFFFF"/>
-          </w:tcPr>
-          <w:p/>
-        </w:tc>
-        <w:tc>
-          <w:tcPr>
-            <w:tcW w:w="8021" w:type="dxa"/>
-            <w:tcBorders>
-              <w:top w:val="single" w:sz="4" w:space="0" w:color="C0C0C0"/>
-              <w:left w:val="single" w:sz="4" w:space="0" w:color="C0C0C0"/>
-              <w:bottom w:val="single" w:sz="4" w:space="0" w:color="C0C0C0"/>
-              <w:right w:val="single" w:sz="4" w:space="0" w:color="C0C0C0"/>
-            </w:tcBorders>
-            <w:shd w:val="clear" w:color="000000" w:fill="FFFFFF"/>
-            <w:vAlign w:val="bottom"/>
-          </w:tcPr>
-          <w:p>
-            <w:pPr>
-              <w:pStyle w:val="BodyTextIndent1"/>
-              <w:ind w:left="0"/>
-            </w:pPr>
-          </w:p>
-        </w:tc>
-      </w:tr>
     </w:tbl>
     <w:p>
       <w:pPr>
@@ -5295,24 +5408,188 @@
     <w:p>
       <w:pPr>
         <w:rPr>
-          <w:rFonts w:ascii="Tahoma" w:hAnsi="Tahoma" w:cs="Tahoma"/>
           <w:b/>
-          <w:bCs/>
-          <w:i/>
-          <w:sz w:val="18"/>
-          <w:szCs w:val="18"/>
-        </w:rPr>
-      </w:pPr>
+        </w:rPr>
+      </w:pPr>
+      <w:r>
+        <w:rPr>
+          <w:noProof/>
+        </w:rPr>
+        <w:lastRenderedPageBreak/>
+        <mc:AlternateContent>
+          <mc:Choice Requires="wps">
+            <w:drawing>
+              <wp:anchor distT="0" distB="0" distL="114935" distR="114935" simplePos="0" relativeHeight="251667456" behindDoc="0" locked="0" layoutInCell="1" allowOverlap="1" wp14:anchorId="45562D52" wp14:editId="16158639">
+                <wp:simplePos x="0" y="0"/>
+                <wp:positionH relativeFrom="column">
+                  <wp:posOffset>-24765</wp:posOffset>
+                </wp:positionH>
+                <wp:positionV relativeFrom="paragraph">
+                  <wp:posOffset>103505</wp:posOffset>
+                </wp:positionV>
+                <wp:extent cx="6552565" cy="266065"/>
+                <wp:effectExtent l="6985" t="12700" r="12700" b="6985"/>
+                <wp:wrapNone/>
+                <wp:docPr id="9" name="Text Box 12"/>
+                <wp:cNvGraphicFramePr>
+                  <a:graphicFrameLocks xmlns:a="http://schemas.openxmlformats.org/drawingml/2006/main"/>
+                </wp:cNvGraphicFramePr>
+                <a:graphic xmlns:a="http://schemas.openxmlformats.org/drawingml/2006/main">
+                  <a:graphicData uri="http://schemas.microsoft.com/office/word/2010/wordprocessingShape">
+                    <wps:wsp>
+                      <wps:cNvSpPr txBox="1">
+                        <a:spLocks noChangeArrowheads="1"/>
+                      </wps:cNvSpPr>
+                      <wps:spPr bwMode="auto">
+                        <a:xfrm>
+                          <a:off x="0" y="0"/>
+                          <a:ext cx="6552565" cy="266065"/>
+                        </a:xfrm>
+                        <a:prstGeom prst="rect">
+                          <a:avLst/>
+                        </a:prstGeom>
+                        <a:solidFill>
+                          <a:schemeClr val="tx2">
+                            <a:lumMod val="60000"/>
+                            <a:lumOff val="40000"/>
+                          </a:schemeClr>
+                        </a:solidFill>
+                        <a:ln w="6350">
+                          <a:solidFill>
+                            <a:srgbClr val="FFFFFF"/>
+                          </a:solidFill>
+                          <a:miter lim="800000"/>
+                          <a:headEnd/>
+                          <a:tailEnd/>
+                        </a:ln>
+                      </wps:spPr>
+                      <wps:txbx>
+                        <w:txbxContent>
+                          <w:p>
+                            <w:pPr>
+                              <w:rPr>
+                                <w:b/>
+                                <w:bCs/>
+                                <w:color w:val="FFFFFF"/>
+                              </w:rPr>
+                            </w:pPr>
+                            <w:r>
+                              <w:rPr>
+                                <w:b/>
+                                <w:bCs/>
+                                <w:color w:val="FFFFFF"/>
+                              </w:rPr>
+                              <w:t>ACHIEVEMENTS</w:t>
+                            </w:r>
+                          </w:p>
+                        </w:txbxContent>
+                      </wps:txbx>
+                      <wps:bodyPr rot="0" vert="horz" wrap="square" lIns="94615" tIns="48895" rIns="94615" bIns="48895" anchor="t" anchorCtr="0" upright="1">
+                        <a:noAutofit/>
+                      </wps:bodyPr>
+                    </wps:wsp>
+                  </a:graphicData>
+                </a:graphic>
+                <wp14:sizeRelH relativeFrom="page">
+                  <wp14:pctWidth>0</wp14:pctWidth>
+                </wp14:sizeRelH>
+                <wp14:sizeRelV relativeFrom="page">
+                  <wp14:pctHeight>0</wp14:pctHeight>
+                </wp14:sizeRelV>
+              </wp:anchor>
+            </w:drawing>
+          </mc:Choice>
+          <mc:Fallback>
+            <w:pict>
+              <v:shapetype w14:anchorId="45562D52" id="_x0000_t202" coordsize="21600,21600" o:spt="202" path="m,l,21600r21600,l21600,xe">
+                <v:stroke joinstyle="miter"/>
+                <v:path gradientshapeok="t" o:connecttype="rect"/>
+              </v:shapetype>
+              <v:shape id="Text Box 12" o:spid="_x0000_s1031" type="#_x0000_t202" style="position:absolute;margin-left:-1.95pt;margin-top:8.15pt;width:515.95pt;height:20.95pt;z-index:251667456;visibility:visible;mso-wrap-style:square;mso-width-percent:0;mso-height-percent:0;mso-wrap-distance-left:9.05pt;mso-wrap-distance-top:0;mso-wrap-distance-right:9.05pt;mso-wrap-distance-bottom:0;mso-position-horizontal:absolute;mso-position-horizontal-relative:text;mso-position-vertical:absolute;mso-position-vertical-relative:text;mso-width-percent:0;mso-height-percent:0;mso-width-relative:page;mso-height-relative:page;v-text-anchor:top" o:gfxdata="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" fillcolor="#548dd4 [1951]" strokecolor="white" strokeweight=".5pt">
+                <v:textbox inset="7.45pt,3.85pt,7.45pt,3.85pt">
+                  <w:txbxContent>
+                    <w:p>
+                      <w:pPr>
+                        <w:rPr>
+                          <w:b/>
+                          <w:bCs/>
+                          <w:color w:val="FFFFFF"/>
+                        </w:rPr>
+                      </w:pPr>
+                      <w:r>
+                        <w:rPr>
+                          <w:b/>
+                          <w:bCs/>
+                          <w:color w:val="FFFFFF"/>
+                        </w:rPr>
+                        <w:t>ACHIEVEMENTS</w:t>
+                      </w:r>
+                    </w:p>
+                  </w:txbxContent>
+                </v:textbox>
+              </v:shape>
+            </w:pict>
+          </mc:Fallback>
+        </mc:AlternateContent>
+      </w:r>
     </w:p>
     <w:p>
       <w:pPr>
         <w:rPr>
           <w:rFonts w:ascii="Tahoma" w:hAnsi="Tahoma" w:cs="Tahoma"/>
-          <w:b/>
-          <w:bCs/>
-          <w:i/>
-          <w:sz w:val="18"/>
-          <w:szCs w:val="18"/>
+          <w:sz w:val="20"/>
+          <w:szCs w:val="20"/>
+        </w:rPr>
+      </w:pPr>
+    </w:p>
+    <w:p>
+      <w:pPr>
+        <w:rPr>
+          <w:rFonts w:ascii="Tahoma" w:hAnsi="Tahoma" w:cs="Tahoma"/>
+          <w:sz w:val="20"/>
+          <w:szCs w:val="20"/>
+        </w:rPr>
+      </w:pPr>
+    </w:p>
+    <w:p>
+      <w:pPr>
+        <w:rPr>
+          <w:rFonts w:ascii="Tahoma" w:hAnsi="Tahoma" w:cs="Tahoma"/>
+          <w:sz w:val="20"/>
+          <w:szCs w:val="20"/>
+        </w:rPr>
+      </w:pPr>
+      <w:r>
+        <w:rPr>
+          <w:rFonts w:ascii="Tahoma" w:hAnsi="Tahoma" w:cs="Tahoma"/>
+          <w:sz w:val="20"/>
+          <w:szCs w:val="20"/>
+        </w:rPr>
+        <w:t>Got Adient India Global Marker award in Process automation project</w:t>
+      </w:r>
+      <w:r>
+        <w:rPr>
+          <w:rFonts w:ascii="Tahoma" w:hAnsi="Tahoma" w:cs="Tahoma"/>
+          <w:sz w:val="20"/>
+          <w:szCs w:val="20"/>
+        </w:rPr>
+        <w:t>, and 3 times own the Staller Award as well</w:t>
+      </w:r>
+      <w:r>
+        <w:rPr>
+          <w:rFonts w:ascii="Tahoma" w:hAnsi="Tahoma" w:cs="Tahoma"/>
+          <w:sz w:val="20"/>
+          <w:szCs w:val="20"/>
+        </w:rPr>
+        <w:t>.</w:t>
+      </w:r>
+    </w:p>
+    <w:p>
+      <w:pPr>
+        <w:rPr>
+          <w:rFonts w:ascii="Tahoma" w:hAnsi="Tahoma" w:cs="Tahoma"/>
+          <w:sz w:val="20"/>
+          <w:szCs w:val="20"/>
         </w:rPr>
       </w:pPr>
     </w:p>
@@ -6105,7 +6382,23 @@
           <w:sz w:val="20"/>
           <w:szCs w:val="20"/>
         </w:rPr>
-        <w:t xml:space="preserve"> Dnyanesh Park, Near Krishna Chowk</w:t>
+        <w:t xml:space="preserve"> Dnyanesh Park</w:t>
+      </w:r>
+      <w:r>
+        <w:rPr>
+          <w:rFonts w:ascii="Tahoma" w:hAnsi="Tahoma" w:cs="Tahoma"/>
+          <w:sz w:val="20"/>
+          <w:szCs w:val="20"/>
+        </w:rPr>
+        <w:t xml:space="preserve"> 4</w:t>
+      </w:r>
+      <w:r>
+        <w:rPr>
+          <w:rFonts w:ascii="Tahoma" w:hAnsi="Tahoma" w:cs="Tahoma"/>
+          <w:sz w:val="20"/>
+          <w:szCs w:val="20"/>
+        </w:rPr>
+        <w:t>, Near Krishna Chowk</w:t>
       </w:r>
     </w:p>
     <w:p>
@@ -6196,8 +6489,10 @@
         </w:tabs>
         <w:rPr>
           <w:rFonts w:ascii="Tahoma" w:hAnsi="Tahoma" w:cs="Tahoma"/>
-          <w:sz w:val="20"/>
-          <w:szCs w:val="20"/>
+          <w:color w:val="0000FF"/>
+          <w:sz w:val="20"/>
+          <w:szCs w:val="20"/>
+          <w:u w:val="single"/>
         </w:rPr>
       </w:pPr>
       <w:r>
@@ -6254,12 +6549,26 @@
       </w:r>
       <w:r>
         <w:rPr>
+          <w:rStyle w:val="Hyperlink"/>
+          <w:shd w:val="clear" w:color="auto" w:fill="FFFFFF"/>
+        </w:rPr>
+        <w:t>padole</w:t>
+      </w:r>
+      <w:r>
+        <w:rPr>
+          <w:rStyle w:val="Hyperlink"/>
+          <w:shd w:val="clear" w:color="auto" w:fill="FFFFFF"/>
+        </w:rPr>
+        <w:t>vinay</w:t>
+      </w:r>
+      <w:r>
+        <w:rPr>
           <w:rStyle w:val="Hyperlink1"/>
           <w:rFonts w:ascii="Tahoma" w:hAnsi="Tahoma" w:cs="Tahoma"/>
           <w:sz w:val="20"/>
           <w:szCs w:val="20"/>
         </w:rPr>
-        <w:t>vinay</w:t>
+        <w:t>3</w:t>
       </w:r>
       <w:r>
         <w:rPr>
@@ -6268,7 +6577,7 @@
           <w:sz w:val="20"/>
           <w:szCs w:val="20"/>
         </w:rPr>
-        <w:t>padole6</w:t>
+        <w:t>3</w:t>
       </w:r>
       <w:r>
         <w:rPr>
@@ -6278,14 +6587,6 @@
           <w:szCs w:val="20"/>
         </w:rPr>
         <w:t>@gmail.com</w:t>
-      </w:r>
-      <w:r>
-        <w:rPr>
-          <w:rFonts w:ascii="Tahoma" w:hAnsi="Tahoma" w:cs="Tahoma"/>
-          <w:sz w:val="20"/>
-          <w:szCs w:val="20"/>
-        </w:rPr>
-        <w:t xml:space="preserve">  </w:t>
       </w:r>
     </w:p>
     <w:p>
@@ -8021,6 +8322,119 @@
     </w:lvl>
   </w:abstractNum>
   <w:abstractNum w:abstractNumId="12" w15:restartNumberingAfterBreak="0">
+    <w:nsid w:val="48FF1FA7"/>
+    <w:multiLevelType w:val="hybridMultilevel"/>
+    <w:tmpl w:val="F37C6E80"/>
+    <w:lvl w:ilvl="0" w:tplc="78363A6E">
+      <w:start w:val="67"/>
+      <w:numFmt w:val="bullet"/>
+      <w:lvlText w:val=""/>
+      <w:lvlJc w:val="left"/>
+      <w:pPr>
+        <w:ind w:left="1800" w:hanging="360"/>
+      </w:pPr>
+      <w:rPr>
+        <w:rFonts w:ascii="Wingdings" w:eastAsia="Times New Roman" w:hAnsi="Wingdings" w:cs="Tahoma" w:hint="default"/>
+      </w:rPr>
+    </w:lvl>
+    <w:lvl w:ilvl="1" w:tplc="04090003" w:tentative="1">
+      <w:start w:val="1"/>
+      <w:numFmt w:val="bullet"/>
+      <w:lvlText w:val="o"/>
+      <w:lvlJc w:val="left"/>
+      <w:pPr>
+        <w:ind w:left="2520" w:hanging="360"/>
+      </w:pPr>
+      <w:rPr>
+        <w:rFonts w:ascii="Courier New" w:hAnsi="Courier New" w:cs="Courier New" w:hint="default"/>
+      </w:rPr>
+    </w:lvl>
+    <w:lvl w:ilvl="2" w:tplc="04090005" w:tentative="1">
+      <w:start w:val="1"/>
+      <w:numFmt w:val="bullet"/>
+      <w:lvlText w:val=""/>
+      <w:lvlJc w:val="left"/>
+      <w:pPr>
+        <w:ind w:left="3240" w:hanging="360"/>
+      </w:pPr>
+      <w:rPr>
+        <w:rFonts w:ascii="Wingdings" w:hAnsi="Wingdings" w:hint="default"/>
+      </w:rPr>
+    </w:lvl>
+    <w:lvl w:ilvl="3" w:tplc="04090001" w:tentative="1">
+      <w:start w:val="1"/>
+      <w:numFmt w:val="bullet"/>
+      <w:lvlText w:val=""/>
+      <w:lvlJc w:val="left"/>
+      <w:pPr>
+        <w:ind w:left="3960" w:hanging="360"/>
+      </w:pPr>
+      <w:rPr>
+        <w:rFonts w:ascii="Symbol" w:hAnsi="Symbol" w:hint="default"/>
+      </w:rPr>
+    </w:lvl>
+    <w:lvl w:ilvl="4" w:tplc="04090003" w:tentative="1">
+      <w:start w:val="1"/>
+      <w:numFmt w:val="bullet"/>
+      <w:lvlText w:val="o"/>
+      <w:lvlJc w:val="left"/>
+      <w:pPr>
+        <w:ind w:left="4680" w:hanging="360"/>
+      </w:pPr>
+      <w:rPr>
+        <w:rFonts w:ascii="Courier New" w:hAnsi="Courier New" w:cs="Courier New" w:hint="default"/>
+      </w:rPr>
+    </w:lvl>
+    <w:lvl w:ilvl="5" w:tplc="04090005" w:tentative="1">
+      <w:start w:val="1"/>
+      <w:numFmt w:val="bullet"/>
+      <w:lvlText w:val=""/>
+      <w:lvlJc w:val="left"/>
+      <w:pPr>
+        <w:ind w:left="5400" w:hanging="360"/>
+      </w:pPr>
+      <w:rPr>
+        <w:rFonts w:ascii="Wingdings" w:hAnsi="Wingdings" w:hint="default"/>
+      </w:rPr>
+    </w:lvl>
+    <w:lvl w:ilvl="6" w:tplc="04090001" w:tentative="1">
+      <w:start w:val="1"/>
+      <w:numFmt w:val="bullet"/>
+      <w:lvlText w:val=""/>
+      <w:lvlJc w:val="left"/>
+      <w:pPr>
+        <w:ind w:left="6120" w:hanging="360"/>
+      </w:pPr>
+      <w:rPr>
+        <w:rFonts w:ascii="Symbol" w:hAnsi="Symbol" w:hint="default"/>
+      </w:rPr>
+    </w:lvl>
+    <w:lvl w:ilvl="7" w:tplc="04090003" w:tentative="1">
+      <w:start w:val="1"/>
+      <w:numFmt w:val="bullet"/>
+      <w:lvlText w:val="o"/>
+      <w:lvlJc w:val="left"/>
+      <w:pPr>
+        <w:ind w:left="6840" w:hanging="360"/>
+      </w:pPr>
+      <w:rPr>
+        <w:rFonts w:ascii="Courier New" w:hAnsi="Courier New" w:cs="Courier New" w:hint="default"/>
+      </w:rPr>
+    </w:lvl>
+    <w:lvl w:ilvl="8" w:tplc="04090005" w:tentative="1">
+      <w:start w:val="1"/>
+      <w:numFmt w:val="bullet"/>
+      <w:lvlText w:val=""/>
+      <w:lvlJc w:val="left"/>
+      <w:pPr>
+        <w:ind w:left="7560" w:hanging="360"/>
+      </w:pPr>
+      <w:rPr>
+        <w:rFonts w:ascii="Wingdings" w:hAnsi="Wingdings" w:hint="default"/>
+      </w:rPr>
+    </w:lvl>
+  </w:abstractNum>
+  <w:abstractNum w:abstractNumId="13" w15:restartNumberingAfterBreak="0">
     <w:nsid w:val="4A4D27B7"/>
     <w:multiLevelType w:val="hybridMultilevel"/>
     <w:tmpl w:val="00000000"/>
@@ -8133,7 +8547,7 @@
       </w:rPr>
     </w:lvl>
   </w:abstractNum>
-  <w:abstractNum w:abstractNumId="13" w15:restartNumberingAfterBreak="0">
+  <w:abstractNum w:abstractNumId="14" w15:restartNumberingAfterBreak="0">
     <w:nsid w:val="4A74145E"/>
     <w:multiLevelType w:val="hybridMultilevel"/>
     <w:tmpl w:val="124E8C80"/>
@@ -8246,7 +8660,7 @@
       </w:rPr>
     </w:lvl>
   </w:abstractNum>
-  <w:abstractNum w:abstractNumId="14" w15:restartNumberingAfterBreak="0">
+  <w:abstractNum w:abstractNumId="15" w15:restartNumberingAfterBreak="0">
     <w:nsid w:val="4B4F4E6D"/>
     <w:multiLevelType w:val="hybridMultilevel"/>
     <w:tmpl w:val="BC242034"/>
@@ -8332,7 +8746,7 @@
       </w:pPr>
     </w:lvl>
   </w:abstractNum>
-  <w:abstractNum w:abstractNumId="15" w15:restartNumberingAfterBreak="0">
+  <w:abstractNum w:abstractNumId="16" w15:restartNumberingAfterBreak="0">
     <w:nsid w:val="5AC15501"/>
     <w:multiLevelType w:val="hybridMultilevel"/>
     <w:tmpl w:val="00000000"/>
@@ -8448,7 +8862,7 @@
       </w:rPr>
     </w:lvl>
   </w:abstractNum>
-  <w:abstractNum w:abstractNumId="16" w15:restartNumberingAfterBreak="0">
+  <w:abstractNum w:abstractNumId="17" w15:restartNumberingAfterBreak="0">
     <w:nsid w:val="5B837CB9"/>
     <w:multiLevelType w:val="multilevel"/>
     <w:tmpl w:val="00000000"/>
@@ -8570,7 +8984,7 @@
       </w:rPr>
     </w:lvl>
   </w:abstractNum>
-  <w:abstractNum w:abstractNumId="17" w15:restartNumberingAfterBreak="0">
+  <w:abstractNum w:abstractNumId="18" w15:restartNumberingAfterBreak="0">
     <w:nsid w:val="6C247E7A"/>
     <w:multiLevelType w:val="hybridMultilevel"/>
     <w:tmpl w:val="00000000"/>
@@ -8683,7 +9097,7 @@
       </w:rPr>
     </w:lvl>
   </w:abstractNum>
-  <w:abstractNum w:abstractNumId="18" w15:restartNumberingAfterBreak="0">
+  <w:abstractNum w:abstractNumId="19" w15:restartNumberingAfterBreak="0">
     <w:nsid w:val="74F53B97"/>
     <w:multiLevelType w:val="hybridMultilevel"/>
     <w:tmpl w:val="BC242034"/>
@@ -8769,7 +9183,7 @@
       </w:pPr>
     </w:lvl>
   </w:abstractNum>
-  <w:abstractNum w:abstractNumId="19" w15:restartNumberingAfterBreak="0">
+  <w:abstractNum w:abstractNumId="20" w15:restartNumberingAfterBreak="0">
     <w:nsid w:val="755E5EBB"/>
     <w:multiLevelType w:val="hybridMultilevel"/>
     <w:tmpl w:val="F6582286"/>
@@ -8882,7 +9296,7 @@
       </w:rPr>
     </w:lvl>
   </w:abstractNum>
-  <w:abstractNum w:abstractNumId="20" w15:restartNumberingAfterBreak="0">
+  <w:abstractNum w:abstractNumId="21" w15:restartNumberingAfterBreak="0">
     <w:nsid w:val="78C037DC"/>
     <w:multiLevelType w:val="hybridMultilevel"/>
     <w:tmpl w:val="203E56EA"/>
@@ -9011,10 +9425,10 @@
     <w:abstractNumId w:val="4"/>
   </w:num>
   <w:num w:numId="6">
-    <w:abstractNumId w:val="15"/>
+    <w:abstractNumId w:val="16"/>
   </w:num>
   <w:num w:numId="7">
-    <w:abstractNumId w:val="12"/>
+    <w:abstractNumId w:val="13"/>
   </w:num>
   <w:num w:numId="8">
     <w:abstractNumId w:val="6"/>
@@ -9026,25 +9440,25 @@
     <w:abstractNumId w:val="7"/>
   </w:num>
   <w:num w:numId="11">
-    <w:abstractNumId w:val="17"/>
+    <w:abstractNumId w:val="18"/>
   </w:num>
   <w:num w:numId="12">
     <w:abstractNumId w:val="11"/>
   </w:num>
   <w:num w:numId="13">
+    <w:abstractNumId w:val="21"/>
+  </w:num>
+  <w:num w:numId="14">
+    <w:abstractNumId w:val="17"/>
+  </w:num>
+  <w:num w:numId="15">
+    <w:abstractNumId w:val="14"/>
+  </w:num>
+  <w:num w:numId="16">
     <w:abstractNumId w:val="20"/>
   </w:num>
-  <w:num w:numId="14">
-    <w:abstractNumId w:val="16"/>
-  </w:num>
-  <w:num w:numId="15">
-    <w:abstractNumId w:val="13"/>
-  </w:num>
-  <w:num w:numId="16">
+  <w:num w:numId="17">
     <w:abstractNumId w:val="19"/>
-  </w:num>
-  <w:num w:numId="17">
-    <w:abstractNumId w:val="18"/>
   </w:num>
   <w:num w:numId="18">
     <w:abstractNumId w:val="8"/>
@@ -9056,7 +9470,10 @@
     <w:abstractNumId w:val="9"/>
   </w:num>
   <w:num w:numId="21">
-    <w:abstractNumId w:val="14"/>
+    <w:abstractNumId w:val="15"/>
+  </w:num>
+  <w:num w:numId="22">
+    <w:abstractNumId w:val="12"/>
   </w:num>
 </w:numbering>
 </file>
